--- a/variables.docx
+++ b/variables.docx
@@ -125,7 +125,7 @@
     <w:p>
       <w:r>
         <w:pict w14:anchorId="3DD24672">
-          <v:rect id="_x0000_i1073" style="width:0;height:1.5pt" o:hralign="center" o:hrstd="t" o:hr="t" fillcolor="#a0a0a0" stroked="f"/>
+          <v:rect id="_x0000_i1025" style="width:0;height:1.5pt" o:hralign="center" o:hrstd="t" o:hr="t" fillcolor="#a0a0a0" stroked="f"/>
         </w:pict>
       </w:r>
     </w:p>
@@ -337,7 +337,7 @@
     <w:p>
       <w:r>
         <w:pict w14:anchorId="46E569C4">
-          <v:rect id="_x0000_i1074" style="width:0;height:1.5pt" o:hralign="center" o:hrstd="t" o:hr="t" fillcolor="#a0a0a0" stroked="f"/>
+          <v:rect id="_x0000_i1026" style="width:0;height:1.5pt" o:hralign="center" o:hrstd="t" o:hr="t" fillcolor="#a0a0a0" stroked="f"/>
         </w:pict>
       </w:r>
     </w:p>
@@ -549,7 +549,7 @@
     <w:p>
       <w:r>
         <w:pict w14:anchorId="6A1762AF">
-          <v:rect id="_x0000_i1075" style="width:0;height:1.5pt" o:hralign="center" o:hrstd="t" o:hr="t" fillcolor="#a0a0a0" stroked="f"/>
+          <v:rect id="_x0000_i1027" style="width:0;height:1.5pt" o:hralign="center" o:hrstd="t" o:hr="t" fillcolor="#a0a0a0" stroked="f"/>
         </w:pict>
       </w:r>
     </w:p>
@@ -860,7 +860,7 @@
     <w:p>
       <w:r>
         <w:pict w14:anchorId="1E31D5A7">
-          <v:rect id="_x0000_i1076" style="width:0;height:1.5pt" o:hralign="center" o:hrstd="t" o:hr="t" fillcolor="#a0a0a0" stroked="f"/>
+          <v:rect id="_x0000_i1028" style="width:0;height:1.5pt" o:hralign="center" o:hrstd="t" o:hr="t" fillcolor="#a0a0a0" stroked="f"/>
         </w:pict>
       </w:r>
     </w:p>
@@ -1151,7 +1151,7 @@
     <w:p>
       <w:r>
         <w:pict w14:anchorId="78DE27BB">
-          <v:rect id="_x0000_i1077" style="width:0;height:1.5pt" o:hralign="center" o:hrstd="t" o:hr="t" fillcolor="#a0a0a0" stroked="f"/>
+          <v:rect id="_x0000_i1029" style="width:0;height:1.5pt" o:hralign="center" o:hrstd="t" o:hr="t" fillcolor="#a0a0a0" stroked="f"/>
         </w:pict>
       </w:r>
     </w:p>
@@ -1567,7 +1567,7 @@
     <w:p>
       <w:r>
         <w:pict w14:anchorId="7DA71662">
-          <v:rect id="_x0000_i1078" style="width:0;height:1.5pt" o:hralign="center" o:hrstd="t" o:hr="t" fillcolor="#a0a0a0" stroked="f"/>
+          <v:rect id="_x0000_i1030" style="width:0;height:1.5pt" o:hralign="center" o:hrstd="t" o:hr="t" fillcolor="#a0a0a0" stroked="f"/>
         </w:pict>
       </w:r>
     </w:p>
@@ -2041,7 +2041,7 @@
     <w:p>
       <w:r>
         <w:pict w14:anchorId="0E12ABB6">
-          <v:rect id="_x0000_i1079" style="width:0;height:1.5pt" o:hralign="center" o:hrstd="t" o:hr="t" fillcolor="#a0a0a0" stroked="f"/>
+          <v:rect id="_x0000_i1031" style="width:0;height:1.5pt" o:hralign="center" o:hrstd="t" o:hr="t" fillcolor="#a0a0a0" stroked="f"/>
         </w:pict>
       </w:r>
     </w:p>
@@ -2179,7 +2179,7 @@
     <w:p>
       <w:r>
         <w:pict w14:anchorId="7D520D33">
-          <v:rect id="_x0000_i1080" style="width:0;height:1.5pt" o:hralign="center" o:hrstd="t" o:hr="t" fillcolor="#a0a0a0" stroked="f"/>
+          <v:rect id="_x0000_i1032" style="width:0;height:1.5pt" o:hralign="center" o:hrstd="t" o:hr="t" fillcolor="#a0a0a0" stroked="f"/>
         </w:pict>
       </w:r>
     </w:p>
@@ -2305,6 +2305,2388 @@
       <w:r>
         <w:t xml:space="preserve"> : Différence entre les décès projetés et réels pendant la pandémie.</w:t>
       </w:r>
+    </w:p>
+    <w:p>
+      <w:pPr>
+        <w:rPr>
+          <w:b/>
+          <w:bCs/>
+        </w:rPr>
+      </w:pPr>
+      <w:r>
+        <w:br/>
+      </w:r>
+      <w:r>
+        <w:br/>
+      </w:r>
+      <w:r>
+        <w:br/>
+      </w:r>
+      <w:r>
+        <w:br/>
+      </w:r>
+      <w:r>
+        <w:br/>
+      </w:r>
+      <w:r>
+        <w:br/>
+      </w:r>
+      <w:r>
+        <w:br/>
+      </w:r>
+      <w:r>
+        <w:br/>
+      </w:r>
+      <w:r>
+        <w:br/>
+      </w:r>
+      <w:r>
+        <w:br/>
+      </w:r>
+      <w:r>
+        <w:br/>
+      </w:r>
+      <w:r>
+        <w:lastRenderedPageBreak/>
+        <w:br/>
+        <w:t>****************************************************************************************</w:t>
+      </w:r>
+      <w:r>
+        <w:br/>
+      </w:r>
+      <w:r>
+        <w:br/>
+      </w:r>
+      <w:r>
+        <w:br/>
+      </w:r>
+      <w:r>
+        <w:rPr>
+          <w:rFonts w:ascii="Segoe UI Emoji" w:hAnsi="Segoe UI Emoji" w:cs="Segoe UI Emoji"/>
+          <w:b/>
+          <w:bCs/>
+        </w:rPr>
+        <w:t>🧾</w:t>
+      </w:r>
+      <w:r>
+        <w:rPr>
+          <w:b/>
+          <w:bCs/>
+        </w:rPr>
+        <w:t xml:space="preserve"> Informations générales</w:t>
+      </w:r>
+    </w:p>
+    <w:p>
+      <w:pPr>
+        <w:numPr>
+          <w:ilvl w:val="0"/>
+          <w:numId w:val="10"/>
+        </w:numPr>
+      </w:pPr>
+      <w:proofErr w:type="spellStart"/>
+      <w:proofErr w:type="gramStart"/>
+      <w:r>
+        <w:rPr>
+          <w:b/>
+          <w:bCs/>
+        </w:rPr>
+        <w:t>iso</w:t>
+      </w:r>
+      <w:proofErr w:type="gramEnd"/>
+      <w:r>
+        <w:rPr>
+          <w:b/>
+          <w:bCs/>
+        </w:rPr>
+        <w:t>_code</w:t>
+      </w:r>
+      <w:proofErr w:type="spellEnd"/>
+      <w:r>
+        <w:t xml:space="preserve"> : Code ISO 3166-1 alpha-3 du pays ou de la région (par exemple, "FRA" pour la France). Les régions définies par OWID (comme les continents) ont un préfixe "OWID_".</w:t>
+      </w:r>
+    </w:p>
+    <w:p>
+      <w:pPr>
+        <w:numPr>
+          <w:ilvl w:val="0"/>
+          <w:numId w:val="10"/>
+        </w:numPr>
+      </w:pPr>
+      <w:proofErr w:type="gramStart"/>
+      <w:r>
+        <w:rPr>
+          <w:b/>
+          <w:bCs/>
+        </w:rPr>
+        <w:t>continent</w:t>
+      </w:r>
+      <w:proofErr w:type="gramEnd"/>
+      <w:r>
+        <w:t xml:space="preserve"> : Nom du continent correspondant à la localisation géographique.</w:t>
+      </w:r>
+    </w:p>
+    <w:p>
+      <w:pPr>
+        <w:numPr>
+          <w:ilvl w:val="0"/>
+          <w:numId w:val="10"/>
+        </w:numPr>
+      </w:pPr>
+      <w:proofErr w:type="gramStart"/>
+      <w:r>
+        <w:rPr>
+          <w:b/>
+          <w:bCs/>
+        </w:rPr>
+        <w:t>location</w:t>
+      </w:r>
+      <w:proofErr w:type="gramEnd"/>
+      <w:r>
+        <w:t xml:space="preserve"> : Nom du pays ou de la région.</w:t>
+      </w:r>
+    </w:p>
+    <w:p>
+      <w:pPr>
+        <w:numPr>
+          <w:ilvl w:val="0"/>
+          <w:numId w:val="10"/>
+        </w:numPr>
+      </w:pPr>
+      <w:proofErr w:type="gramStart"/>
+      <w:r>
+        <w:rPr>
+          <w:b/>
+          <w:bCs/>
+        </w:rPr>
+        <w:t>date</w:t>
+      </w:r>
+      <w:proofErr w:type="gramEnd"/>
+      <w:r>
+        <w:t xml:space="preserve"> : Date de l'observation (format AAAA-MM-JJ).​</w:t>
+      </w:r>
+    </w:p>
+    <w:p>
+      <w:r>
+        <w:pict w14:anchorId="071D7209">
+          <v:rect id="_x0000_i1087" style="width:0;height:1.5pt" o:hralign="center" o:hrstd="t" o:hr="t" fillcolor="#a0a0a0" stroked="f"/>
+        </w:pict>
+      </w:r>
+    </w:p>
+    <w:p>
+      <w:pPr>
+        <w:rPr>
+          <w:b/>
+          <w:bCs/>
+        </w:rPr>
+      </w:pPr>
+      <w:r>
+        <w:rPr>
+          <w:rFonts w:ascii="Segoe UI Emoji" w:hAnsi="Segoe UI Emoji" w:cs="Segoe UI Emoji"/>
+          <w:b/>
+          <w:bCs/>
+        </w:rPr>
+        <w:t>🦠</w:t>
+      </w:r>
+      <w:r>
+        <w:rPr>
+          <w:b/>
+          <w:bCs/>
+        </w:rPr>
+        <w:t xml:space="preserve"> Cas confirmés</w:t>
+      </w:r>
+    </w:p>
+    <w:p>
+      <w:pPr>
+        <w:numPr>
+          <w:ilvl w:val="0"/>
+          <w:numId w:val="11"/>
+        </w:numPr>
+      </w:pPr>
+      <w:proofErr w:type="spellStart"/>
+      <w:proofErr w:type="gramStart"/>
+      <w:r>
+        <w:rPr>
+          <w:b/>
+          <w:bCs/>
+        </w:rPr>
+        <w:t>total</w:t>
+      </w:r>
+      <w:proofErr w:type="gramEnd"/>
+      <w:r>
+        <w:rPr>
+          <w:b/>
+          <w:bCs/>
+        </w:rPr>
+        <w:t>_cases</w:t>
+      </w:r>
+      <w:proofErr w:type="spellEnd"/>
+      <w:r>
+        <w:t xml:space="preserve"> : Nombre total de cas confirmés de COVID-19.</w:t>
+      </w:r>
+    </w:p>
+    <w:p>
+      <w:pPr>
+        <w:numPr>
+          <w:ilvl w:val="0"/>
+          <w:numId w:val="11"/>
+        </w:numPr>
+      </w:pPr>
+      <w:proofErr w:type="spellStart"/>
+      <w:proofErr w:type="gramStart"/>
+      <w:r>
+        <w:rPr>
+          <w:b/>
+          <w:bCs/>
+        </w:rPr>
+        <w:t>new</w:t>
+      </w:r>
+      <w:proofErr w:type="gramEnd"/>
+      <w:r>
+        <w:rPr>
+          <w:b/>
+          <w:bCs/>
+        </w:rPr>
+        <w:t>_cases</w:t>
+      </w:r>
+      <w:proofErr w:type="spellEnd"/>
+      <w:r>
+        <w:t xml:space="preserve"> : Nombre de nouveaux cas confirmés depuis la veille.</w:t>
+      </w:r>
+    </w:p>
+    <w:p>
+      <w:pPr>
+        <w:numPr>
+          <w:ilvl w:val="0"/>
+          <w:numId w:val="11"/>
+        </w:numPr>
+      </w:pPr>
+      <w:proofErr w:type="spellStart"/>
+      <w:proofErr w:type="gramStart"/>
+      <w:r>
+        <w:rPr>
+          <w:b/>
+          <w:bCs/>
+        </w:rPr>
+        <w:t>new</w:t>
+      </w:r>
+      <w:proofErr w:type="gramEnd"/>
+      <w:r>
+        <w:rPr>
+          <w:b/>
+          <w:bCs/>
+        </w:rPr>
+        <w:t>_cases_smoothed</w:t>
+      </w:r>
+      <w:proofErr w:type="spellEnd"/>
+      <w:r>
+        <w:t xml:space="preserve"> : Nombre de nouveaux cas confirmés, lissé sur 7 jours.</w:t>
+      </w:r>
+    </w:p>
+    <w:p>
+      <w:pPr>
+        <w:numPr>
+          <w:ilvl w:val="0"/>
+          <w:numId w:val="11"/>
+        </w:numPr>
+      </w:pPr>
+      <w:proofErr w:type="spellStart"/>
+      <w:proofErr w:type="gramStart"/>
+      <w:r>
+        <w:rPr>
+          <w:b/>
+          <w:bCs/>
+        </w:rPr>
+        <w:t>total</w:t>
+      </w:r>
+      <w:proofErr w:type="gramEnd"/>
+      <w:r>
+        <w:rPr>
+          <w:b/>
+          <w:bCs/>
+        </w:rPr>
+        <w:t>_cases_per_million</w:t>
+      </w:r>
+      <w:proofErr w:type="spellEnd"/>
+      <w:r>
+        <w:t xml:space="preserve"> : Nombre total de cas confirmés pour un million d'habitants.</w:t>
+      </w:r>
+    </w:p>
+    <w:p>
+      <w:pPr>
+        <w:numPr>
+          <w:ilvl w:val="0"/>
+          <w:numId w:val="11"/>
+        </w:numPr>
+      </w:pPr>
+      <w:proofErr w:type="spellStart"/>
+      <w:proofErr w:type="gramStart"/>
+      <w:r>
+        <w:rPr>
+          <w:b/>
+          <w:bCs/>
+        </w:rPr>
+        <w:t>new</w:t>
+      </w:r>
+      <w:proofErr w:type="gramEnd"/>
+      <w:r>
+        <w:rPr>
+          <w:b/>
+          <w:bCs/>
+        </w:rPr>
+        <w:t>_cases_per_million</w:t>
+      </w:r>
+      <w:proofErr w:type="spellEnd"/>
+      <w:r>
+        <w:t xml:space="preserve"> : Nombre de nouveaux cas confirmés pour un million d'habitants.</w:t>
+      </w:r>
+    </w:p>
+    <w:p>
+      <w:pPr>
+        <w:numPr>
+          <w:ilvl w:val="0"/>
+          <w:numId w:val="11"/>
+        </w:numPr>
+      </w:pPr>
+      <w:proofErr w:type="spellStart"/>
+      <w:proofErr w:type="gramStart"/>
+      <w:r>
+        <w:rPr>
+          <w:b/>
+          <w:bCs/>
+        </w:rPr>
+        <w:t>new</w:t>
+      </w:r>
+      <w:proofErr w:type="gramEnd"/>
+      <w:r>
+        <w:rPr>
+          <w:b/>
+          <w:bCs/>
+        </w:rPr>
+        <w:t>_cases_smoothed_per_million</w:t>
+      </w:r>
+      <w:proofErr w:type="spellEnd"/>
+      <w:r>
+        <w:t xml:space="preserve"> : Nombre de nouveaux cas confirmés, lissé sur 7 jours, pour un million d'habitants.​</w:t>
+      </w:r>
+    </w:p>
+    <w:p>
+      <w:r>
+        <w:pict w14:anchorId="0FAC7720">
+          <v:rect id="_x0000_i1088" style="width:0;height:1.5pt" o:hralign="center" o:hrstd="t" o:hr="t" fillcolor="#a0a0a0" stroked="f"/>
+        </w:pict>
+      </w:r>
+    </w:p>
+    <w:p>
+      <w:pPr>
+        <w:rPr>
+          <w:b/>
+          <w:bCs/>
+        </w:rPr>
+      </w:pPr>
+      <w:r>
+        <w:rPr>
+          <w:rFonts w:ascii="Segoe UI Emoji" w:hAnsi="Segoe UI Emoji" w:cs="Segoe UI Emoji"/>
+          <w:b/>
+          <w:bCs/>
+        </w:rPr>
+        <w:t>⚰️</w:t>
+      </w:r>
+      <w:r>
+        <w:rPr>
+          <w:b/>
+          <w:bCs/>
+        </w:rPr>
+        <w:t xml:space="preserve"> Décès confirmés</w:t>
+      </w:r>
+    </w:p>
+    <w:p>
+      <w:pPr>
+        <w:numPr>
+          <w:ilvl w:val="0"/>
+          <w:numId w:val="12"/>
+        </w:numPr>
+      </w:pPr>
+      <w:proofErr w:type="spellStart"/>
+      <w:proofErr w:type="gramStart"/>
+      <w:r>
+        <w:rPr>
+          <w:b/>
+          <w:bCs/>
+        </w:rPr>
+        <w:t>total</w:t>
+      </w:r>
+      <w:proofErr w:type="gramEnd"/>
+      <w:r>
+        <w:rPr>
+          <w:b/>
+          <w:bCs/>
+        </w:rPr>
+        <w:t>_deaths</w:t>
+      </w:r>
+      <w:proofErr w:type="spellEnd"/>
+      <w:r>
+        <w:t xml:space="preserve"> : Nombre total de décès attribués au COVID-19.</w:t>
+      </w:r>
+    </w:p>
+    <w:p>
+      <w:pPr>
+        <w:numPr>
+          <w:ilvl w:val="0"/>
+          <w:numId w:val="12"/>
+        </w:numPr>
+      </w:pPr>
+      <w:proofErr w:type="spellStart"/>
+      <w:proofErr w:type="gramStart"/>
+      <w:r>
+        <w:rPr>
+          <w:b/>
+          <w:bCs/>
+        </w:rPr>
+        <w:t>new</w:t>
+      </w:r>
+      <w:proofErr w:type="gramEnd"/>
+      <w:r>
+        <w:rPr>
+          <w:b/>
+          <w:bCs/>
+        </w:rPr>
+        <w:t>_deaths</w:t>
+      </w:r>
+      <w:proofErr w:type="spellEnd"/>
+      <w:r>
+        <w:t xml:space="preserve"> : Nombre de nouveaux décès depuis la veille.</w:t>
+      </w:r>
+    </w:p>
+    <w:p>
+      <w:pPr>
+        <w:numPr>
+          <w:ilvl w:val="0"/>
+          <w:numId w:val="12"/>
+        </w:numPr>
+      </w:pPr>
+      <w:proofErr w:type="spellStart"/>
+      <w:proofErr w:type="gramStart"/>
+      <w:r>
+        <w:rPr>
+          <w:b/>
+          <w:bCs/>
+        </w:rPr>
+        <w:t>new</w:t>
+      </w:r>
+      <w:proofErr w:type="gramEnd"/>
+      <w:r>
+        <w:rPr>
+          <w:b/>
+          <w:bCs/>
+        </w:rPr>
+        <w:t>_deaths_smoothed</w:t>
+      </w:r>
+      <w:proofErr w:type="spellEnd"/>
+      <w:r>
+        <w:t xml:space="preserve"> : Nombre de nouveaux décès, lissé sur 7 jours.</w:t>
+      </w:r>
+    </w:p>
+    <w:p>
+      <w:pPr>
+        <w:numPr>
+          <w:ilvl w:val="0"/>
+          <w:numId w:val="12"/>
+        </w:numPr>
+      </w:pPr>
+      <w:proofErr w:type="spellStart"/>
+      <w:proofErr w:type="gramStart"/>
+      <w:r>
+        <w:rPr>
+          <w:b/>
+          <w:bCs/>
+        </w:rPr>
+        <w:t>total</w:t>
+      </w:r>
+      <w:proofErr w:type="gramEnd"/>
+      <w:r>
+        <w:rPr>
+          <w:b/>
+          <w:bCs/>
+        </w:rPr>
+        <w:t>_deaths_per_million</w:t>
+      </w:r>
+      <w:proofErr w:type="spellEnd"/>
+      <w:r>
+        <w:t xml:space="preserve"> : Nombre total de décès pour un million d'habitants.</w:t>
+      </w:r>
+    </w:p>
+    <w:p>
+      <w:pPr>
+        <w:numPr>
+          <w:ilvl w:val="0"/>
+          <w:numId w:val="12"/>
+        </w:numPr>
+      </w:pPr>
+      <w:proofErr w:type="spellStart"/>
+      <w:proofErr w:type="gramStart"/>
+      <w:r>
+        <w:rPr>
+          <w:b/>
+          <w:bCs/>
+        </w:rPr>
+        <w:t>new</w:t>
+      </w:r>
+      <w:proofErr w:type="gramEnd"/>
+      <w:r>
+        <w:rPr>
+          <w:b/>
+          <w:bCs/>
+        </w:rPr>
+        <w:t>_deaths_per_million</w:t>
+      </w:r>
+      <w:proofErr w:type="spellEnd"/>
+      <w:r>
+        <w:t xml:space="preserve"> : Nombre de nouveaux décès pour un million d'habitants.</w:t>
+      </w:r>
+    </w:p>
+    <w:p>
+      <w:pPr>
+        <w:numPr>
+          <w:ilvl w:val="0"/>
+          <w:numId w:val="12"/>
+        </w:numPr>
+      </w:pPr>
+      <w:proofErr w:type="spellStart"/>
+      <w:proofErr w:type="gramStart"/>
+      <w:r>
+        <w:rPr>
+          <w:b/>
+          <w:bCs/>
+        </w:rPr>
+        <w:t>new</w:t>
+      </w:r>
+      <w:proofErr w:type="gramEnd"/>
+      <w:r>
+        <w:rPr>
+          <w:b/>
+          <w:bCs/>
+        </w:rPr>
+        <w:t>_deaths_smoothed_per_million</w:t>
+      </w:r>
+      <w:proofErr w:type="spellEnd"/>
+      <w:r>
+        <w:t xml:space="preserve"> : Nombre de nouveaux décès, lissé sur 7 jours, pour un million d'habitants.​</w:t>
+      </w:r>
+      <w:hyperlink r:id="rId5" w:tgtFrame="_blank" w:history="1">
+        <w:r>
+          <w:rPr>
+            <w:rStyle w:val="Lienhypertexte"/>
+          </w:rPr>
+          <w:t>Our World in Data+1Our World in Data+1</w:t>
+        </w:r>
+      </w:hyperlink>
+    </w:p>
+    <w:p>
+      <w:r>
+        <w:pict w14:anchorId="6662AE69">
+          <v:rect id="_x0000_i1089" style="width:0;height:1.5pt" o:hralign="center" o:hrstd="t" o:hr="t" fillcolor="#a0a0a0" stroked="f"/>
+        </w:pict>
+      </w:r>
+    </w:p>
+    <w:p>
+      <w:pPr>
+        <w:rPr>
+          <w:b/>
+          <w:bCs/>
+        </w:rPr>
+      </w:pPr>
+      <w:r>
+        <w:rPr>
+          <w:rFonts w:ascii="Segoe UI Emoji" w:hAnsi="Segoe UI Emoji" w:cs="Segoe UI Emoji"/>
+          <w:b/>
+          <w:bCs/>
+        </w:rPr>
+        <w:t>🏥</w:t>
+      </w:r>
+      <w:r>
+        <w:rPr>
+          <w:b/>
+          <w:bCs/>
+        </w:rPr>
+        <w:t xml:space="preserve"> Hospitalisations et soins intensifs</w:t>
+      </w:r>
+    </w:p>
+    <w:p>
+      <w:pPr>
+        <w:numPr>
+          <w:ilvl w:val="0"/>
+          <w:numId w:val="13"/>
+        </w:numPr>
+      </w:pPr>
+      <w:proofErr w:type="spellStart"/>
+      <w:proofErr w:type="gramStart"/>
+      <w:r>
+        <w:rPr>
+          <w:b/>
+          <w:bCs/>
+        </w:rPr>
+        <w:t>icu</w:t>
+      </w:r>
+      <w:proofErr w:type="gramEnd"/>
+      <w:r>
+        <w:rPr>
+          <w:b/>
+          <w:bCs/>
+        </w:rPr>
+        <w:t>_patients</w:t>
+      </w:r>
+      <w:proofErr w:type="spellEnd"/>
+      <w:r>
+        <w:t xml:space="preserve"> : Nombre de patients COVID-19 en soins intensifs à une date donnée.</w:t>
+      </w:r>
+    </w:p>
+    <w:p>
+      <w:pPr>
+        <w:numPr>
+          <w:ilvl w:val="0"/>
+          <w:numId w:val="13"/>
+        </w:numPr>
+      </w:pPr>
+      <w:proofErr w:type="spellStart"/>
+      <w:proofErr w:type="gramStart"/>
+      <w:r>
+        <w:rPr>
+          <w:b/>
+          <w:bCs/>
+        </w:rPr>
+        <w:t>icu</w:t>
+      </w:r>
+      <w:proofErr w:type="gramEnd"/>
+      <w:r>
+        <w:rPr>
+          <w:b/>
+          <w:bCs/>
+        </w:rPr>
+        <w:t>_patients_per_million</w:t>
+      </w:r>
+      <w:proofErr w:type="spellEnd"/>
+      <w:r>
+        <w:t xml:space="preserve"> : Nombre de patients en soins intensifs pour un million d'habitants.</w:t>
+      </w:r>
+    </w:p>
+    <w:p>
+      <w:pPr>
+        <w:numPr>
+          <w:ilvl w:val="0"/>
+          <w:numId w:val="13"/>
+        </w:numPr>
+      </w:pPr>
+      <w:proofErr w:type="spellStart"/>
+      <w:proofErr w:type="gramStart"/>
+      <w:r>
+        <w:rPr>
+          <w:b/>
+          <w:bCs/>
+        </w:rPr>
+        <w:t>hosp</w:t>
+      </w:r>
+      <w:proofErr w:type="gramEnd"/>
+      <w:r>
+        <w:rPr>
+          <w:b/>
+          <w:bCs/>
+        </w:rPr>
+        <w:t>_patients</w:t>
+      </w:r>
+      <w:proofErr w:type="spellEnd"/>
+      <w:r>
+        <w:t xml:space="preserve"> : Nombre de patients COVID-19 hospitalisés à une date donnée.</w:t>
+      </w:r>
+    </w:p>
+    <w:p>
+      <w:pPr>
+        <w:numPr>
+          <w:ilvl w:val="0"/>
+          <w:numId w:val="13"/>
+        </w:numPr>
+      </w:pPr>
+      <w:proofErr w:type="spellStart"/>
+      <w:proofErr w:type="gramStart"/>
+      <w:r>
+        <w:rPr>
+          <w:b/>
+          <w:bCs/>
+        </w:rPr>
+        <w:t>hosp</w:t>
+      </w:r>
+      <w:proofErr w:type="gramEnd"/>
+      <w:r>
+        <w:rPr>
+          <w:b/>
+          <w:bCs/>
+        </w:rPr>
+        <w:t>_patients_per_million</w:t>
+      </w:r>
+      <w:proofErr w:type="spellEnd"/>
+      <w:r>
+        <w:t xml:space="preserve"> : Nombre de patients hospitalisés pour un million d'habitants.</w:t>
+      </w:r>
+    </w:p>
+    <w:p>
+      <w:pPr>
+        <w:numPr>
+          <w:ilvl w:val="0"/>
+          <w:numId w:val="13"/>
+        </w:numPr>
+      </w:pPr>
+      <w:proofErr w:type="spellStart"/>
+      <w:proofErr w:type="gramStart"/>
+      <w:r>
+        <w:rPr>
+          <w:b/>
+          <w:bCs/>
+        </w:rPr>
+        <w:lastRenderedPageBreak/>
+        <w:t>weekly</w:t>
+      </w:r>
+      <w:proofErr w:type="gramEnd"/>
+      <w:r>
+        <w:rPr>
+          <w:b/>
+          <w:bCs/>
+        </w:rPr>
+        <w:t>_icu_admissions</w:t>
+      </w:r>
+      <w:proofErr w:type="spellEnd"/>
+      <w:r>
+        <w:t xml:space="preserve"> : Nombre hebdomadaire de nouvelles admissions en soins intensifs.</w:t>
+      </w:r>
+    </w:p>
+    <w:p>
+      <w:pPr>
+        <w:numPr>
+          <w:ilvl w:val="0"/>
+          <w:numId w:val="13"/>
+        </w:numPr>
+      </w:pPr>
+      <w:proofErr w:type="spellStart"/>
+      <w:proofErr w:type="gramStart"/>
+      <w:r>
+        <w:rPr>
+          <w:b/>
+          <w:bCs/>
+        </w:rPr>
+        <w:t>weekly</w:t>
+      </w:r>
+      <w:proofErr w:type="gramEnd"/>
+      <w:r>
+        <w:rPr>
+          <w:b/>
+          <w:bCs/>
+        </w:rPr>
+        <w:t>_icu_admissions_per_million</w:t>
+      </w:r>
+      <w:proofErr w:type="spellEnd"/>
+      <w:r>
+        <w:t xml:space="preserve"> : Nombre hebdomadaire de nouvelles admissions en soins intensifs pour un million d'habitants.</w:t>
+      </w:r>
+    </w:p>
+    <w:p>
+      <w:pPr>
+        <w:numPr>
+          <w:ilvl w:val="0"/>
+          <w:numId w:val="13"/>
+        </w:numPr>
+      </w:pPr>
+      <w:proofErr w:type="spellStart"/>
+      <w:proofErr w:type="gramStart"/>
+      <w:r>
+        <w:rPr>
+          <w:b/>
+          <w:bCs/>
+        </w:rPr>
+        <w:t>weekly</w:t>
+      </w:r>
+      <w:proofErr w:type="gramEnd"/>
+      <w:r>
+        <w:rPr>
+          <w:b/>
+          <w:bCs/>
+        </w:rPr>
+        <w:t>_hosp_admissions</w:t>
+      </w:r>
+      <w:proofErr w:type="spellEnd"/>
+      <w:r>
+        <w:t xml:space="preserve"> : Nombre hebdomadaire de nouvelles hospitalisations.</w:t>
+      </w:r>
+    </w:p>
+    <w:p>
+      <w:pPr>
+        <w:numPr>
+          <w:ilvl w:val="0"/>
+          <w:numId w:val="13"/>
+        </w:numPr>
+      </w:pPr>
+      <w:proofErr w:type="spellStart"/>
+      <w:proofErr w:type="gramStart"/>
+      <w:r>
+        <w:rPr>
+          <w:b/>
+          <w:bCs/>
+        </w:rPr>
+        <w:t>weekly</w:t>
+      </w:r>
+      <w:proofErr w:type="gramEnd"/>
+      <w:r>
+        <w:rPr>
+          <w:b/>
+          <w:bCs/>
+        </w:rPr>
+        <w:t>_hosp_admissions_per_million</w:t>
+      </w:r>
+      <w:proofErr w:type="spellEnd"/>
+      <w:r>
+        <w:t xml:space="preserve"> : Nombre hebdomadaire de nouvelles hospitalisations pour un million d'habitants.​</w:t>
+      </w:r>
+      <w:hyperlink r:id="rId6" w:tgtFrame="_blank" w:history="1">
+        <w:r>
+          <w:rPr>
+            <w:rStyle w:val="Lienhypertexte"/>
+          </w:rPr>
+          <w:t>Our World in Data+2Our World in Data+2Wikipédia+2</w:t>
+        </w:r>
+      </w:hyperlink>
+    </w:p>
+    <w:p>
+      <w:r>
+        <w:pict w14:anchorId="72C9DD4A">
+          <v:rect id="_x0000_i1090" style="width:0;height:1.5pt" o:hralign="center" o:hrstd="t" o:hr="t" fillcolor="#a0a0a0" stroked="f"/>
+        </w:pict>
+      </w:r>
+    </w:p>
+    <w:p>
+      <w:pPr>
+        <w:rPr>
+          <w:b/>
+          <w:bCs/>
+        </w:rPr>
+      </w:pPr>
+      <w:r>
+        <w:rPr>
+          <w:rFonts w:ascii="Segoe UI Emoji" w:hAnsi="Segoe UI Emoji" w:cs="Segoe UI Emoji"/>
+          <w:b/>
+          <w:bCs/>
+        </w:rPr>
+        <w:t>🧪</w:t>
+      </w:r>
+      <w:r>
+        <w:rPr>
+          <w:b/>
+          <w:bCs/>
+        </w:rPr>
+        <w:t xml:space="preserve"> Tests et positivité</w:t>
+      </w:r>
+    </w:p>
+    <w:p>
+      <w:pPr>
+        <w:numPr>
+          <w:ilvl w:val="0"/>
+          <w:numId w:val="14"/>
+        </w:numPr>
+      </w:pPr>
+      <w:proofErr w:type="spellStart"/>
+      <w:proofErr w:type="gramStart"/>
+      <w:r>
+        <w:rPr>
+          <w:b/>
+          <w:bCs/>
+        </w:rPr>
+        <w:t>total</w:t>
+      </w:r>
+      <w:proofErr w:type="gramEnd"/>
+      <w:r>
+        <w:rPr>
+          <w:b/>
+          <w:bCs/>
+        </w:rPr>
+        <w:t>_tests</w:t>
+      </w:r>
+      <w:proofErr w:type="spellEnd"/>
+      <w:r>
+        <w:t xml:space="preserve"> : Nombre total de tests COVID-19 effectués.</w:t>
+      </w:r>
+    </w:p>
+    <w:p>
+      <w:pPr>
+        <w:numPr>
+          <w:ilvl w:val="0"/>
+          <w:numId w:val="14"/>
+        </w:numPr>
+      </w:pPr>
+      <w:proofErr w:type="spellStart"/>
+      <w:proofErr w:type="gramStart"/>
+      <w:r>
+        <w:rPr>
+          <w:b/>
+          <w:bCs/>
+        </w:rPr>
+        <w:t>new</w:t>
+      </w:r>
+      <w:proofErr w:type="gramEnd"/>
+      <w:r>
+        <w:rPr>
+          <w:b/>
+          <w:bCs/>
+        </w:rPr>
+        <w:t>_tests</w:t>
+      </w:r>
+      <w:proofErr w:type="spellEnd"/>
+      <w:r>
+        <w:t xml:space="preserve"> : Nombre de nouveaux tests effectués depuis la veille.</w:t>
+      </w:r>
+    </w:p>
+    <w:p>
+      <w:pPr>
+        <w:numPr>
+          <w:ilvl w:val="0"/>
+          <w:numId w:val="14"/>
+        </w:numPr>
+      </w:pPr>
+      <w:proofErr w:type="spellStart"/>
+      <w:proofErr w:type="gramStart"/>
+      <w:r>
+        <w:rPr>
+          <w:b/>
+          <w:bCs/>
+        </w:rPr>
+        <w:t>total</w:t>
+      </w:r>
+      <w:proofErr w:type="gramEnd"/>
+      <w:r>
+        <w:rPr>
+          <w:b/>
+          <w:bCs/>
+        </w:rPr>
+        <w:t>_tests_per_thousand</w:t>
+      </w:r>
+      <w:proofErr w:type="spellEnd"/>
+      <w:r>
+        <w:t xml:space="preserve"> : Nombre total de tests pour 1 000 personnes.</w:t>
+      </w:r>
+    </w:p>
+    <w:p>
+      <w:pPr>
+        <w:numPr>
+          <w:ilvl w:val="0"/>
+          <w:numId w:val="14"/>
+        </w:numPr>
+      </w:pPr>
+      <w:proofErr w:type="spellStart"/>
+      <w:proofErr w:type="gramStart"/>
+      <w:r>
+        <w:rPr>
+          <w:b/>
+          <w:bCs/>
+        </w:rPr>
+        <w:t>new</w:t>
+      </w:r>
+      <w:proofErr w:type="gramEnd"/>
+      <w:r>
+        <w:rPr>
+          <w:b/>
+          <w:bCs/>
+        </w:rPr>
+        <w:t>_tests_per_thousand</w:t>
+      </w:r>
+      <w:proofErr w:type="spellEnd"/>
+      <w:r>
+        <w:t xml:space="preserve"> : Nombre de nouveaux tests pour 1 000 personnes.</w:t>
+      </w:r>
+    </w:p>
+    <w:p>
+      <w:pPr>
+        <w:numPr>
+          <w:ilvl w:val="0"/>
+          <w:numId w:val="14"/>
+        </w:numPr>
+      </w:pPr>
+      <w:proofErr w:type="spellStart"/>
+      <w:proofErr w:type="gramStart"/>
+      <w:r>
+        <w:rPr>
+          <w:b/>
+          <w:bCs/>
+        </w:rPr>
+        <w:t>new</w:t>
+      </w:r>
+      <w:proofErr w:type="gramEnd"/>
+      <w:r>
+        <w:rPr>
+          <w:b/>
+          <w:bCs/>
+        </w:rPr>
+        <w:t>_tests_smoothed</w:t>
+      </w:r>
+      <w:proofErr w:type="spellEnd"/>
+      <w:r>
+        <w:t xml:space="preserve"> : Nombre de nouveaux tests, lissé sur 7 jours.</w:t>
+      </w:r>
+    </w:p>
+    <w:p>
+      <w:pPr>
+        <w:numPr>
+          <w:ilvl w:val="0"/>
+          <w:numId w:val="14"/>
+        </w:numPr>
+      </w:pPr>
+      <w:proofErr w:type="spellStart"/>
+      <w:proofErr w:type="gramStart"/>
+      <w:r>
+        <w:rPr>
+          <w:b/>
+          <w:bCs/>
+        </w:rPr>
+        <w:t>new</w:t>
+      </w:r>
+      <w:proofErr w:type="gramEnd"/>
+      <w:r>
+        <w:rPr>
+          <w:b/>
+          <w:bCs/>
+        </w:rPr>
+        <w:t>_tests_smoothed_per_thousand</w:t>
+      </w:r>
+      <w:proofErr w:type="spellEnd"/>
+      <w:r>
+        <w:t xml:space="preserve"> : Nombre de nouveaux tests, lissé sur 7 jours, pour 1 000 personnes.</w:t>
+      </w:r>
+    </w:p>
+    <w:p>
+      <w:pPr>
+        <w:numPr>
+          <w:ilvl w:val="0"/>
+          <w:numId w:val="14"/>
+        </w:numPr>
+      </w:pPr>
+      <w:proofErr w:type="spellStart"/>
+      <w:proofErr w:type="gramStart"/>
+      <w:r>
+        <w:rPr>
+          <w:b/>
+          <w:bCs/>
+        </w:rPr>
+        <w:t>positive</w:t>
+      </w:r>
+      <w:proofErr w:type="gramEnd"/>
+      <w:r>
+        <w:rPr>
+          <w:b/>
+          <w:bCs/>
+        </w:rPr>
+        <w:t>_rate</w:t>
+      </w:r>
+      <w:proofErr w:type="spellEnd"/>
+      <w:r>
+        <w:t xml:space="preserve"> : Proportion de tests positifs (moyenne sur 7 jours).</w:t>
+      </w:r>
+    </w:p>
+    <w:p>
+      <w:pPr>
+        <w:numPr>
+          <w:ilvl w:val="0"/>
+          <w:numId w:val="14"/>
+        </w:numPr>
+      </w:pPr>
+      <w:proofErr w:type="spellStart"/>
+      <w:proofErr w:type="gramStart"/>
+      <w:r>
+        <w:rPr>
+          <w:b/>
+          <w:bCs/>
+        </w:rPr>
+        <w:t>tests</w:t>
+      </w:r>
+      <w:proofErr w:type="gramEnd"/>
+      <w:r>
+        <w:rPr>
+          <w:b/>
+          <w:bCs/>
+        </w:rPr>
+        <w:t>_per_case</w:t>
+      </w:r>
+      <w:proofErr w:type="spellEnd"/>
+      <w:r>
+        <w:t xml:space="preserve"> : Nombre de tests effectués pour chaque cas confirmé (moyenne sur 7 jours).</w:t>
+      </w:r>
+    </w:p>
+    <w:p>
+      <w:pPr>
+        <w:numPr>
+          <w:ilvl w:val="0"/>
+          <w:numId w:val="14"/>
+        </w:numPr>
+      </w:pPr>
+      <w:proofErr w:type="spellStart"/>
+      <w:proofErr w:type="gramStart"/>
+      <w:r>
+        <w:rPr>
+          <w:b/>
+          <w:bCs/>
+        </w:rPr>
+        <w:t>tests</w:t>
+      </w:r>
+      <w:proofErr w:type="gramEnd"/>
+      <w:r>
+        <w:rPr>
+          <w:b/>
+          <w:bCs/>
+        </w:rPr>
+        <w:t>_units</w:t>
+      </w:r>
+      <w:proofErr w:type="spellEnd"/>
+      <w:r>
+        <w:t xml:space="preserve"> : Unité utilisée pour rapporter les tests (par exemple, "tests effectués", "personnes testées").​</w:t>
+      </w:r>
+    </w:p>
+    <w:p>
+      <w:r>
+        <w:pict w14:anchorId="453B5658">
+          <v:rect id="_x0000_i1091" style="width:0;height:1.5pt" o:hralign="center" o:hrstd="t" o:hr="t" fillcolor="#a0a0a0" stroked="f"/>
+        </w:pict>
+      </w:r>
+    </w:p>
+    <w:p>
+      <w:pPr>
+        <w:rPr>
+          <w:b/>
+          <w:bCs/>
+        </w:rPr>
+      </w:pPr>
+      <w:r>
+        <w:rPr>
+          <w:rFonts w:ascii="Segoe UI Emoji" w:hAnsi="Segoe UI Emoji" w:cs="Segoe UI Emoji"/>
+          <w:b/>
+          <w:bCs/>
+        </w:rPr>
+        <w:t>💉</w:t>
+      </w:r>
+      <w:r>
+        <w:rPr>
+          <w:b/>
+          <w:bCs/>
+        </w:rPr>
+        <w:t xml:space="preserve"> Vaccinations</w:t>
+      </w:r>
+    </w:p>
+    <w:p>
+      <w:pPr>
+        <w:numPr>
+          <w:ilvl w:val="0"/>
+          <w:numId w:val="15"/>
+        </w:numPr>
+      </w:pPr>
+      <w:proofErr w:type="spellStart"/>
+      <w:proofErr w:type="gramStart"/>
+      <w:r>
+        <w:rPr>
+          <w:b/>
+          <w:bCs/>
+        </w:rPr>
+        <w:t>total</w:t>
+      </w:r>
+      <w:proofErr w:type="gramEnd"/>
+      <w:r>
+        <w:rPr>
+          <w:b/>
+          <w:bCs/>
+        </w:rPr>
+        <w:t>_vaccinations</w:t>
+      </w:r>
+      <w:proofErr w:type="spellEnd"/>
+      <w:r>
+        <w:t xml:space="preserve"> : Nombre total de doses de vaccin administrées.</w:t>
+      </w:r>
+    </w:p>
+    <w:p>
+      <w:pPr>
+        <w:numPr>
+          <w:ilvl w:val="0"/>
+          <w:numId w:val="15"/>
+        </w:numPr>
+      </w:pPr>
+      <w:proofErr w:type="spellStart"/>
+      <w:proofErr w:type="gramStart"/>
+      <w:r>
+        <w:rPr>
+          <w:b/>
+          <w:bCs/>
+        </w:rPr>
+        <w:t>people</w:t>
+      </w:r>
+      <w:proofErr w:type="gramEnd"/>
+      <w:r>
+        <w:rPr>
+          <w:b/>
+          <w:bCs/>
+        </w:rPr>
+        <w:t>_vaccinated</w:t>
+      </w:r>
+      <w:proofErr w:type="spellEnd"/>
+      <w:r>
+        <w:t xml:space="preserve"> : Nombre de personnes ayant reçu au moins une dose de vaccin.</w:t>
+      </w:r>
+    </w:p>
+    <w:p>
+      <w:pPr>
+        <w:numPr>
+          <w:ilvl w:val="0"/>
+          <w:numId w:val="15"/>
+        </w:numPr>
+      </w:pPr>
+      <w:proofErr w:type="spellStart"/>
+      <w:proofErr w:type="gramStart"/>
+      <w:r>
+        <w:rPr>
+          <w:b/>
+          <w:bCs/>
+        </w:rPr>
+        <w:t>people</w:t>
+      </w:r>
+      <w:proofErr w:type="gramEnd"/>
+      <w:r>
+        <w:rPr>
+          <w:b/>
+          <w:bCs/>
+        </w:rPr>
+        <w:t>_fully_vaccinated</w:t>
+      </w:r>
+      <w:proofErr w:type="spellEnd"/>
+      <w:r>
+        <w:t xml:space="preserve"> : Nombre de personnes entièrement vaccinées selon le protocole initial.</w:t>
+      </w:r>
+    </w:p>
+    <w:p>
+      <w:pPr>
+        <w:numPr>
+          <w:ilvl w:val="0"/>
+          <w:numId w:val="15"/>
+        </w:numPr>
+      </w:pPr>
+      <w:proofErr w:type="spellStart"/>
+      <w:proofErr w:type="gramStart"/>
+      <w:r>
+        <w:rPr>
+          <w:b/>
+          <w:bCs/>
+        </w:rPr>
+        <w:t>total</w:t>
+      </w:r>
+      <w:proofErr w:type="gramEnd"/>
+      <w:r>
+        <w:rPr>
+          <w:b/>
+          <w:bCs/>
+        </w:rPr>
+        <w:t>_boosters</w:t>
+      </w:r>
+      <w:proofErr w:type="spellEnd"/>
+      <w:r>
+        <w:t xml:space="preserve"> : Nombre total de doses de rappel administrées.</w:t>
+      </w:r>
+    </w:p>
+    <w:p>
+      <w:pPr>
+        <w:numPr>
+          <w:ilvl w:val="0"/>
+          <w:numId w:val="15"/>
+        </w:numPr>
+      </w:pPr>
+      <w:proofErr w:type="spellStart"/>
+      <w:proofErr w:type="gramStart"/>
+      <w:r>
+        <w:rPr>
+          <w:b/>
+          <w:bCs/>
+        </w:rPr>
+        <w:t>new</w:t>
+      </w:r>
+      <w:proofErr w:type="gramEnd"/>
+      <w:r>
+        <w:rPr>
+          <w:b/>
+          <w:bCs/>
+        </w:rPr>
+        <w:t>_vaccinations</w:t>
+      </w:r>
+      <w:proofErr w:type="spellEnd"/>
+      <w:r>
+        <w:t xml:space="preserve"> : Nombre de nouvelles doses de vaccin administrées depuis la veille.</w:t>
+      </w:r>
+    </w:p>
+    <w:p>
+      <w:pPr>
+        <w:numPr>
+          <w:ilvl w:val="0"/>
+          <w:numId w:val="15"/>
+        </w:numPr>
+      </w:pPr>
+      <w:proofErr w:type="spellStart"/>
+      <w:proofErr w:type="gramStart"/>
+      <w:r>
+        <w:rPr>
+          <w:b/>
+          <w:bCs/>
+        </w:rPr>
+        <w:t>new</w:t>
+      </w:r>
+      <w:proofErr w:type="gramEnd"/>
+      <w:r>
+        <w:rPr>
+          <w:b/>
+          <w:bCs/>
+        </w:rPr>
+        <w:t>_vaccinations_smoothed</w:t>
+      </w:r>
+      <w:proofErr w:type="spellEnd"/>
+      <w:r>
+        <w:t xml:space="preserve"> : Nombre de nouvelles doses de vaccin administrées, lissé sur 7 jours.</w:t>
+      </w:r>
+    </w:p>
+    <w:p>
+      <w:pPr>
+        <w:numPr>
+          <w:ilvl w:val="0"/>
+          <w:numId w:val="15"/>
+        </w:numPr>
+      </w:pPr>
+      <w:proofErr w:type="spellStart"/>
+      <w:proofErr w:type="gramStart"/>
+      <w:r>
+        <w:rPr>
+          <w:b/>
+          <w:bCs/>
+        </w:rPr>
+        <w:t>total</w:t>
+      </w:r>
+      <w:proofErr w:type="gramEnd"/>
+      <w:r>
+        <w:rPr>
+          <w:b/>
+          <w:bCs/>
+        </w:rPr>
+        <w:t>_vaccinations_per_hundred</w:t>
+      </w:r>
+      <w:proofErr w:type="spellEnd"/>
+      <w:r>
+        <w:t xml:space="preserve"> : Nombre total de doses administrées pour 100 personnes.</w:t>
+      </w:r>
+    </w:p>
+    <w:p>
+      <w:pPr>
+        <w:numPr>
+          <w:ilvl w:val="0"/>
+          <w:numId w:val="15"/>
+        </w:numPr>
+      </w:pPr>
+      <w:proofErr w:type="spellStart"/>
+      <w:proofErr w:type="gramStart"/>
+      <w:r>
+        <w:rPr>
+          <w:b/>
+          <w:bCs/>
+        </w:rPr>
+        <w:t>people</w:t>
+      </w:r>
+      <w:proofErr w:type="gramEnd"/>
+      <w:r>
+        <w:rPr>
+          <w:b/>
+          <w:bCs/>
+        </w:rPr>
+        <w:t>_vaccinated_per_hundred</w:t>
+      </w:r>
+      <w:proofErr w:type="spellEnd"/>
+      <w:r>
+        <w:t xml:space="preserve"> : Nombre de personnes ayant reçu au moins une dose pour 100 personnes.</w:t>
+      </w:r>
+    </w:p>
+    <w:p>
+      <w:pPr>
+        <w:numPr>
+          <w:ilvl w:val="0"/>
+          <w:numId w:val="15"/>
+        </w:numPr>
+      </w:pPr>
+      <w:proofErr w:type="spellStart"/>
+      <w:proofErr w:type="gramStart"/>
+      <w:r>
+        <w:rPr>
+          <w:b/>
+          <w:bCs/>
+        </w:rPr>
+        <w:t>people</w:t>
+      </w:r>
+      <w:proofErr w:type="gramEnd"/>
+      <w:r>
+        <w:rPr>
+          <w:b/>
+          <w:bCs/>
+        </w:rPr>
+        <w:t>_fully_vaccinated_per_hundred</w:t>
+      </w:r>
+      <w:proofErr w:type="spellEnd"/>
+      <w:r>
+        <w:t xml:space="preserve"> : Nombre de personnes entièrement vaccinées pour 100 personnes.</w:t>
+      </w:r>
+    </w:p>
+    <w:p>
+      <w:pPr>
+        <w:numPr>
+          <w:ilvl w:val="0"/>
+          <w:numId w:val="15"/>
+        </w:numPr>
+      </w:pPr>
+      <w:proofErr w:type="spellStart"/>
+      <w:proofErr w:type="gramStart"/>
+      <w:r>
+        <w:rPr>
+          <w:b/>
+          <w:bCs/>
+        </w:rPr>
+        <w:t>total</w:t>
+      </w:r>
+      <w:proofErr w:type="gramEnd"/>
+      <w:r>
+        <w:rPr>
+          <w:b/>
+          <w:bCs/>
+        </w:rPr>
+        <w:t>_boosters_per_hundred</w:t>
+      </w:r>
+      <w:proofErr w:type="spellEnd"/>
+      <w:r>
+        <w:t xml:space="preserve"> : Nombre total de doses de rappel administrées pour 100 personnes.</w:t>
+      </w:r>
+    </w:p>
+    <w:p>
+      <w:pPr>
+        <w:numPr>
+          <w:ilvl w:val="0"/>
+          <w:numId w:val="15"/>
+        </w:numPr>
+      </w:pPr>
+      <w:proofErr w:type="spellStart"/>
+      <w:proofErr w:type="gramStart"/>
+      <w:r>
+        <w:rPr>
+          <w:b/>
+          <w:bCs/>
+        </w:rPr>
+        <w:lastRenderedPageBreak/>
+        <w:t>new</w:t>
+      </w:r>
+      <w:proofErr w:type="gramEnd"/>
+      <w:r>
+        <w:rPr>
+          <w:b/>
+          <w:bCs/>
+        </w:rPr>
+        <w:t>_vaccinations_smoothed_per_million</w:t>
+      </w:r>
+      <w:proofErr w:type="spellEnd"/>
+      <w:r>
+        <w:t xml:space="preserve"> : Nombre de nouvelles doses de vaccin administrées, lissé sur 7 jours, pour un million d'habitants.</w:t>
+      </w:r>
+    </w:p>
+    <w:p>
+      <w:pPr>
+        <w:numPr>
+          <w:ilvl w:val="0"/>
+          <w:numId w:val="15"/>
+        </w:numPr>
+      </w:pPr>
+      <w:proofErr w:type="spellStart"/>
+      <w:proofErr w:type="gramStart"/>
+      <w:r>
+        <w:rPr>
+          <w:b/>
+          <w:bCs/>
+        </w:rPr>
+        <w:t>new</w:t>
+      </w:r>
+      <w:proofErr w:type="gramEnd"/>
+      <w:r>
+        <w:rPr>
+          <w:b/>
+          <w:bCs/>
+        </w:rPr>
+        <w:t>_people_vaccinated_smoothed</w:t>
+      </w:r>
+      <w:proofErr w:type="spellEnd"/>
+      <w:r>
+        <w:t xml:space="preserve"> : Nombre quotidien de personnes recevant leur première dose, lissé sur 7 jours.</w:t>
+      </w:r>
+    </w:p>
+    <w:p>
+      <w:pPr>
+        <w:numPr>
+          <w:ilvl w:val="0"/>
+          <w:numId w:val="15"/>
+        </w:numPr>
+      </w:pPr>
+      <w:proofErr w:type="spellStart"/>
+      <w:proofErr w:type="gramStart"/>
+      <w:r>
+        <w:rPr>
+          <w:b/>
+          <w:bCs/>
+        </w:rPr>
+        <w:t>new</w:t>
+      </w:r>
+      <w:proofErr w:type="gramEnd"/>
+      <w:r>
+        <w:rPr>
+          <w:b/>
+          <w:bCs/>
+        </w:rPr>
+        <w:t>_people_vaccinated_smoothed_per_hundred</w:t>
+      </w:r>
+      <w:proofErr w:type="spellEnd"/>
+      <w:r>
+        <w:t xml:space="preserve"> : Nombre quotidien de personnes recevant leur première dose, lissé sur 7 jours, pour 100 personnes.​</w:t>
+      </w:r>
+    </w:p>
+    <w:p>
+      <w:r>
+        <w:pict w14:anchorId="106C4E8E">
+          <v:rect id="_x0000_i1092" style="width:0;height:1.5pt" o:hralign="center" o:hrstd="t" o:hr="t" fillcolor="#a0a0a0" stroked="f"/>
+        </w:pict>
+      </w:r>
+    </w:p>
+    <w:p>
+      <w:pPr>
+        <w:rPr>
+          <w:b/>
+          <w:bCs/>
+        </w:rPr>
+      </w:pPr>
+      <w:r>
+        <w:rPr>
+          <w:rFonts w:ascii="Segoe UI Emoji" w:hAnsi="Segoe UI Emoji" w:cs="Segoe UI Emoji"/>
+          <w:b/>
+          <w:bCs/>
+        </w:rPr>
+        <w:t>📊</w:t>
+      </w:r>
+      <w:r>
+        <w:rPr>
+          <w:b/>
+          <w:bCs/>
+        </w:rPr>
+        <w:t xml:space="preserve"> Indicateurs supplémentaires</w:t>
+      </w:r>
+    </w:p>
+    <w:p>
+      <w:pPr>
+        <w:numPr>
+          <w:ilvl w:val="0"/>
+          <w:numId w:val="16"/>
+        </w:numPr>
+      </w:pPr>
+      <w:proofErr w:type="spellStart"/>
+      <w:proofErr w:type="gramStart"/>
+      <w:r>
+        <w:rPr>
+          <w:b/>
+          <w:bCs/>
+        </w:rPr>
+        <w:t>reproduction</w:t>
+      </w:r>
+      <w:proofErr w:type="gramEnd"/>
+      <w:r>
+        <w:rPr>
+          <w:b/>
+          <w:bCs/>
+        </w:rPr>
+        <w:t>_rate</w:t>
+      </w:r>
+      <w:proofErr w:type="spellEnd"/>
+      <w:r>
+        <w:t xml:space="preserve"> : Estimation du taux de reproduction effectif (R) du COVID-19.</w:t>
+      </w:r>
+    </w:p>
+    <w:p>
+      <w:pPr>
+        <w:numPr>
+          <w:ilvl w:val="0"/>
+          <w:numId w:val="16"/>
+        </w:numPr>
+      </w:pPr>
+      <w:proofErr w:type="spellStart"/>
+      <w:proofErr w:type="gramStart"/>
+      <w:r>
+        <w:rPr>
+          <w:b/>
+          <w:bCs/>
+        </w:rPr>
+        <w:t>stringency</w:t>
+      </w:r>
+      <w:proofErr w:type="gramEnd"/>
+      <w:r>
+        <w:rPr>
+          <w:b/>
+          <w:bCs/>
+        </w:rPr>
+        <w:t>_index</w:t>
+      </w:r>
+      <w:proofErr w:type="spellEnd"/>
+      <w:r>
+        <w:t xml:space="preserve"> : Indice de rigueur des mesures gouvernementales (échelle de 0 à 100).​</w:t>
+      </w:r>
+    </w:p>
+    <w:p>
+      <w:r>
+        <w:pict w14:anchorId="260E563C">
+          <v:rect id="_x0000_i1093" style="width:0;height:1.5pt" o:hralign="center" o:hrstd="t" o:hr="t" fillcolor="#a0a0a0" stroked="f"/>
+        </w:pict>
+      </w:r>
+    </w:p>
+    <w:p>
+      <w:pPr>
+        <w:rPr>
+          <w:b/>
+          <w:bCs/>
+        </w:rPr>
+      </w:pPr>
+      <w:r>
+        <w:rPr>
+          <w:rFonts w:ascii="Segoe UI Emoji" w:hAnsi="Segoe UI Emoji" w:cs="Segoe UI Emoji"/>
+          <w:b/>
+          <w:bCs/>
+        </w:rPr>
+        <w:t>🌍</w:t>
+      </w:r>
+      <w:r>
+        <w:rPr>
+          <w:b/>
+          <w:bCs/>
+        </w:rPr>
+        <w:t xml:space="preserve"> Données démographiques et socio-économiques</w:t>
+      </w:r>
+    </w:p>
+    <w:p>
+      <w:pPr>
+        <w:numPr>
+          <w:ilvl w:val="0"/>
+          <w:numId w:val="17"/>
+        </w:numPr>
+      </w:pPr>
+      <w:proofErr w:type="gramStart"/>
+      <w:r>
+        <w:rPr>
+          <w:b/>
+          <w:bCs/>
+        </w:rPr>
+        <w:t>population</w:t>
+      </w:r>
+      <w:proofErr w:type="gramEnd"/>
+      <w:r>
+        <w:t xml:space="preserve"> : Population totale du pays ou de la région.</w:t>
+      </w:r>
+    </w:p>
+    <w:p>
+      <w:pPr>
+        <w:numPr>
+          <w:ilvl w:val="0"/>
+          <w:numId w:val="17"/>
+        </w:numPr>
+      </w:pPr>
+      <w:proofErr w:type="spellStart"/>
+      <w:proofErr w:type="gramStart"/>
+      <w:r>
+        <w:rPr>
+          <w:b/>
+          <w:bCs/>
+        </w:rPr>
+        <w:t>population</w:t>
+      </w:r>
+      <w:proofErr w:type="gramEnd"/>
+      <w:r>
+        <w:rPr>
+          <w:b/>
+          <w:bCs/>
+        </w:rPr>
+        <w:t>_density</w:t>
+      </w:r>
+      <w:proofErr w:type="spellEnd"/>
+      <w:r>
+        <w:t xml:space="preserve"> : Densité de population (personnes par km²).</w:t>
+      </w:r>
+    </w:p>
+    <w:p>
+      <w:pPr>
+        <w:numPr>
+          <w:ilvl w:val="0"/>
+          <w:numId w:val="17"/>
+        </w:numPr>
+      </w:pPr>
+      <w:proofErr w:type="spellStart"/>
+      <w:proofErr w:type="gramStart"/>
+      <w:r>
+        <w:rPr>
+          <w:b/>
+          <w:bCs/>
+        </w:rPr>
+        <w:t>median</w:t>
+      </w:r>
+      <w:proofErr w:type="gramEnd"/>
+      <w:r>
+        <w:rPr>
+          <w:b/>
+          <w:bCs/>
+        </w:rPr>
+        <w:t>_age</w:t>
+      </w:r>
+      <w:proofErr w:type="spellEnd"/>
+      <w:r>
+        <w:t xml:space="preserve"> : Âge médian de la population.</w:t>
+      </w:r>
+    </w:p>
+    <w:p>
+      <w:pPr>
+        <w:numPr>
+          <w:ilvl w:val="0"/>
+          <w:numId w:val="17"/>
+        </w:numPr>
+      </w:pPr>
+      <w:proofErr w:type="gramStart"/>
+      <w:r>
+        <w:rPr>
+          <w:b/>
+          <w:bCs/>
+        </w:rPr>
+        <w:t>aged</w:t>
+      </w:r>
+      <w:proofErr w:type="gramEnd"/>
+      <w:r>
+        <w:rPr>
+          <w:b/>
+          <w:bCs/>
+        </w:rPr>
+        <w:t>_65_older</w:t>
+      </w:r>
+      <w:r>
+        <w:t xml:space="preserve"> : Proportion de la population âgée de 65 ans et plus.</w:t>
+      </w:r>
+    </w:p>
+    <w:p>
+      <w:pPr>
+        <w:numPr>
+          <w:ilvl w:val="0"/>
+          <w:numId w:val="17"/>
+        </w:numPr>
+      </w:pPr>
+      <w:proofErr w:type="gramStart"/>
+      <w:r>
+        <w:rPr>
+          <w:b/>
+          <w:bCs/>
+        </w:rPr>
+        <w:t>aged</w:t>
+      </w:r>
+      <w:proofErr w:type="gramEnd"/>
+      <w:r>
+        <w:rPr>
+          <w:b/>
+          <w:bCs/>
+        </w:rPr>
+        <w:t>_70_older</w:t>
+      </w:r>
+      <w:r>
+        <w:t xml:space="preserve"> : Proportion de la population âgée de 70 ans et plus.</w:t>
+      </w:r>
+    </w:p>
+    <w:p>
+      <w:pPr>
+        <w:numPr>
+          <w:ilvl w:val="0"/>
+          <w:numId w:val="17"/>
+        </w:numPr>
+      </w:pPr>
+      <w:proofErr w:type="spellStart"/>
+      <w:proofErr w:type="gramStart"/>
+      <w:r>
+        <w:rPr>
+          <w:b/>
+          <w:bCs/>
+        </w:rPr>
+        <w:t>gdp</w:t>
+      </w:r>
+      <w:proofErr w:type="gramEnd"/>
+      <w:r>
+        <w:rPr>
+          <w:b/>
+          <w:bCs/>
+        </w:rPr>
+        <w:t>_per_capita</w:t>
+      </w:r>
+      <w:proofErr w:type="spellEnd"/>
+      <w:r>
+        <w:t xml:space="preserve"> : Produit intérieur brut par habitant (en dollars internationaux constants de 2011).</w:t>
+      </w:r>
+    </w:p>
+    <w:p>
+      <w:pPr>
+        <w:numPr>
+          <w:ilvl w:val="0"/>
+          <w:numId w:val="17"/>
+        </w:numPr>
+      </w:pPr>
+      <w:proofErr w:type="spellStart"/>
+      <w:proofErr w:type="gramStart"/>
+      <w:r>
+        <w:rPr>
+          <w:b/>
+          <w:bCs/>
+        </w:rPr>
+        <w:t>extreme</w:t>
+      </w:r>
+      <w:proofErr w:type="gramEnd"/>
+      <w:r>
+        <w:rPr>
+          <w:b/>
+          <w:bCs/>
+        </w:rPr>
+        <w:t>_poverty</w:t>
+      </w:r>
+      <w:proofErr w:type="spellEnd"/>
+      <w:r>
+        <w:t xml:space="preserve"> : Proportion de la population vivant dans l'extrême pauvreté.</w:t>
+      </w:r>
+    </w:p>
+    <w:p>
+      <w:pPr>
+        <w:numPr>
+          <w:ilvl w:val="0"/>
+          <w:numId w:val="17"/>
+        </w:numPr>
+      </w:pPr>
+      <w:proofErr w:type="spellStart"/>
+      <w:proofErr w:type="gramStart"/>
+      <w:r>
+        <w:rPr>
+          <w:b/>
+          <w:bCs/>
+        </w:rPr>
+        <w:t>cardiovasc</w:t>
+      </w:r>
+      <w:proofErr w:type="gramEnd"/>
+      <w:r>
+        <w:rPr>
+          <w:b/>
+          <w:bCs/>
+        </w:rPr>
+        <w:t>_death_rate</w:t>
+      </w:r>
+      <w:proofErr w:type="spellEnd"/>
+      <w:r>
+        <w:t xml:space="preserve"> : Taux de mortalité dû aux maladies cardiovasculaires (pour 100 000 personnes).</w:t>
+      </w:r>
+    </w:p>
+    <w:p>
+      <w:pPr>
+        <w:numPr>
+          <w:ilvl w:val="0"/>
+          <w:numId w:val="17"/>
+        </w:numPr>
+      </w:pPr>
+      <w:proofErr w:type="spellStart"/>
+      <w:proofErr w:type="gramStart"/>
+      <w:r>
+        <w:rPr>
+          <w:b/>
+          <w:bCs/>
+        </w:rPr>
+        <w:t>diabetes</w:t>
+      </w:r>
+      <w:proofErr w:type="gramEnd"/>
+      <w:r>
+        <w:rPr>
+          <w:b/>
+          <w:bCs/>
+        </w:rPr>
+        <w:t>_prevalence</w:t>
+      </w:r>
+      <w:proofErr w:type="spellEnd"/>
+      <w:r>
+        <w:t xml:space="preserve"> : Prévalence du diabète (% de la population âgée de 20 à 79 ans).</w:t>
+      </w:r>
+    </w:p>
+    <w:p>
+      <w:pPr>
+        <w:numPr>
+          <w:ilvl w:val="0"/>
+          <w:numId w:val="17"/>
+        </w:numPr>
+      </w:pPr>
+      <w:proofErr w:type="spellStart"/>
+      <w:proofErr w:type="gramStart"/>
+      <w:r>
+        <w:rPr>
+          <w:b/>
+          <w:bCs/>
+        </w:rPr>
+        <w:t>female</w:t>
+      </w:r>
+      <w:proofErr w:type="gramEnd"/>
+      <w:r>
+        <w:rPr>
+          <w:b/>
+          <w:bCs/>
+        </w:rPr>
+        <w:t>_smokers</w:t>
+      </w:r>
+      <w:proofErr w:type="spellEnd"/>
+      <w:r>
+        <w:t xml:space="preserve"> : Proportion de femmes fumeuses.</w:t>
+      </w:r>
+    </w:p>
+    <w:p>
+      <w:pPr>
+        <w:numPr>
+          <w:ilvl w:val="0"/>
+          <w:numId w:val="17"/>
+        </w:numPr>
+      </w:pPr>
+      <w:proofErr w:type="spellStart"/>
+      <w:proofErr w:type="gramStart"/>
+      <w:r>
+        <w:rPr>
+          <w:b/>
+          <w:bCs/>
+        </w:rPr>
+        <w:t>male</w:t>
+      </w:r>
+      <w:proofErr w:type="gramEnd"/>
+      <w:r>
+        <w:rPr>
+          <w:b/>
+          <w:bCs/>
+        </w:rPr>
+        <w:t>_smokers</w:t>
+      </w:r>
+      <w:proofErr w:type="spellEnd"/>
+      <w:r>
+        <w:t xml:space="preserve"> : Proportion d'hommes fumeurs.</w:t>
+      </w:r>
+    </w:p>
+    <w:p>
+      <w:pPr>
+        <w:numPr>
+          <w:ilvl w:val="0"/>
+          <w:numId w:val="17"/>
+        </w:numPr>
+      </w:pPr>
+      <w:proofErr w:type="spellStart"/>
+      <w:proofErr w:type="gramStart"/>
+      <w:r>
+        <w:rPr>
+          <w:b/>
+          <w:bCs/>
+        </w:rPr>
+        <w:t>handwashing</w:t>
+      </w:r>
+      <w:proofErr w:type="gramEnd"/>
+      <w:r>
+        <w:rPr>
+          <w:b/>
+          <w:bCs/>
+        </w:rPr>
+        <w:t>_facilities</w:t>
+      </w:r>
+      <w:proofErr w:type="spellEnd"/>
+      <w:r>
+        <w:t xml:space="preserve"> : Proportion de la population disposant d'installations de lavage des mains de base.</w:t>
+      </w:r>
+    </w:p>
+    <w:p>
+      <w:pPr>
+        <w:numPr>
+          <w:ilvl w:val="0"/>
+          <w:numId w:val="17"/>
+        </w:numPr>
+      </w:pPr>
+      <w:proofErr w:type="spellStart"/>
+      <w:proofErr w:type="gramStart"/>
+      <w:r>
+        <w:rPr>
+          <w:b/>
+          <w:bCs/>
+        </w:rPr>
+        <w:t>hospital</w:t>
+      </w:r>
+      <w:proofErr w:type="gramEnd"/>
+      <w:r>
+        <w:rPr>
+          <w:b/>
+          <w:bCs/>
+        </w:rPr>
+        <w:t>_beds_per_thousand</w:t>
+      </w:r>
+      <w:proofErr w:type="spellEnd"/>
+      <w:r>
+        <w:t xml:space="preserve"> : Nombre de lits d'hôpital pour 1 000 personnes.</w:t>
+      </w:r>
+    </w:p>
+    <w:p>
+      <w:pPr>
+        <w:numPr>
+          <w:ilvl w:val="0"/>
+          <w:numId w:val="17"/>
+        </w:numPr>
+      </w:pPr>
+      <w:proofErr w:type="spellStart"/>
+      <w:proofErr w:type="gramStart"/>
+      <w:r>
+        <w:rPr>
+          <w:b/>
+          <w:bCs/>
+        </w:rPr>
+        <w:t>life</w:t>
+      </w:r>
+      <w:proofErr w:type="gramEnd"/>
+      <w:r>
+        <w:rPr>
+          <w:b/>
+          <w:bCs/>
+        </w:rPr>
+        <w:t>_expectancy</w:t>
+      </w:r>
+      <w:proofErr w:type="spellEnd"/>
+      <w:r>
+        <w:t xml:space="preserve"> : Espérance de vie à la naissance.</w:t>
+      </w:r>
+    </w:p>
+    <w:p>
+      <w:pPr>
+        <w:numPr>
+          <w:ilvl w:val="0"/>
+          <w:numId w:val="17"/>
+        </w:numPr>
+      </w:pPr>
+      <w:proofErr w:type="spellStart"/>
+      <w:proofErr w:type="gramStart"/>
+      <w:r>
+        <w:rPr>
+          <w:b/>
+          <w:bCs/>
+        </w:rPr>
+        <w:t>human</w:t>
+      </w:r>
+      <w:proofErr w:type="gramEnd"/>
+      <w:r>
+        <w:rPr>
+          <w:b/>
+          <w:bCs/>
+        </w:rPr>
+        <w:t>_development_index</w:t>
+      </w:r>
+      <w:proofErr w:type="spellEnd"/>
+      <w:r>
+        <w:t xml:space="preserve"> : Indice de développement humain (IDH).​</w:t>
+      </w:r>
+      <w:hyperlink r:id="rId7" w:tgtFrame="_blank" w:history="1">
+        <w:r>
+          <w:rPr>
+            <w:rStyle w:val="Lienhypertexte"/>
+          </w:rPr>
+          <w:t>Kaggle+1Our World in Data+1</w:t>
+        </w:r>
+      </w:hyperlink>
+    </w:p>
+    <w:p>
+      <w:r>
+        <w:pict w14:anchorId="0F0EFB90">
+          <v:rect id="_x0000_i1094" style="width:0;height:1.5pt" o:hralign="center" o:hrstd="t" o:hr="t" fillcolor="#a0a0a0" stroked="f"/>
+        </w:pict>
+      </w:r>
+    </w:p>
+    <w:p>
+      <w:pPr>
+        <w:rPr>
+          <w:b/>
+          <w:bCs/>
+        </w:rPr>
+      </w:pPr>
+      <w:r>
+        <w:rPr>
+          <w:rFonts w:ascii="Segoe UI Emoji" w:hAnsi="Segoe UI Emoji" w:cs="Segoe UI Emoji"/>
+          <w:b/>
+          <w:bCs/>
+        </w:rPr>
+        <w:t>📈</w:t>
+      </w:r>
+      <w:r>
+        <w:rPr>
+          <w:b/>
+          <w:bCs/>
+        </w:rPr>
+        <w:t xml:space="preserve"> Surmortalité</w:t>
+      </w:r>
+    </w:p>
+    <w:p>
+      <w:pPr>
+        <w:numPr>
+          <w:ilvl w:val="0"/>
+          <w:numId w:val="18"/>
+        </w:numPr>
+      </w:pPr>
+      <w:proofErr w:type="spellStart"/>
+      <w:proofErr w:type="gramStart"/>
+      <w:r>
+        <w:rPr>
+          <w:b/>
+          <w:bCs/>
+        </w:rPr>
+        <w:t>excess</w:t>
+      </w:r>
+      <w:proofErr w:type="gramEnd"/>
+      <w:r>
+        <w:rPr>
+          <w:b/>
+          <w:bCs/>
+        </w:rPr>
+        <w:t>_mortality</w:t>
+      </w:r>
+      <w:proofErr w:type="spellEnd"/>
+      <w:r>
+        <w:t xml:space="preserve"> : Différence en pourcentage entre les décès observés et les décès attendus sur une période donnée.</w:t>
+      </w:r>
+    </w:p>
+    <w:p>
+      <w:pPr>
+        <w:numPr>
+          <w:ilvl w:val="0"/>
+          <w:numId w:val="18"/>
+        </w:numPr>
+      </w:pPr>
+      <w:proofErr w:type="spellStart"/>
+      <w:proofErr w:type="gramStart"/>
+      <w:r>
+        <w:rPr>
+          <w:b/>
+          <w:bCs/>
+        </w:rPr>
+        <w:lastRenderedPageBreak/>
+        <w:t>excess</w:t>
+      </w:r>
+      <w:proofErr w:type="gramEnd"/>
+      <w:r>
+        <w:rPr>
+          <w:b/>
+          <w:bCs/>
+        </w:rPr>
+        <w:t>_mortality_cumulative</w:t>
+      </w:r>
+      <w:proofErr w:type="spellEnd"/>
+      <w:r>
+        <w:t xml:space="preserve"> : Différence cumulée en pourcentage entre les décès observés et les décès attendus depuis le 1er janvier 2020.</w:t>
+      </w:r>
+    </w:p>
+    <w:p>
+      <w:pPr>
+        <w:numPr>
+          <w:ilvl w:val="0"/>
+          <w:numId w:val="18"/>
+        </w:numPr>
+      </w:pPr>
+      <w:proofErr w:type="spellStart"/>
+      <w:proofErr w:type="gramStart"/>
+      <w:r>
+        <w:rPr>
+          <w:b/>
+          <w:bCs/>
+        </w:rPr>
+        <w:t>excess</w:t>
+      </w:r>
+      <w:proofErr w:type="gramEnd"/>
+      <w:r>
+        <w:rPr>
+          <w:b/>
+          <w:bCs/>
+        </w:rPr>
+        <w:t>_mortality_cumulative_absolute</w:t>
+      </w:r>
+      <w:proofErr w:type="spellEnd"/>
+      <w:r>
+        <w:t xml:space="preserve"> : Différence cumulée absolue entre les décès observés et les décès attendus depuis le 1er janvier 2020.</w:t>
+      </w:r>
+    </w:p>
+    <w:p>
+      <w:pPr>
+        <w:numPr>
+          <w:ilvl w:val="0"/>
+          <w:numId w:val="18"/>
+        </w:numPr>
+      </w:pPr>
+      <w:proofErr w:type="spellStart"/>
+      <w:proofErr w:type="gramStart"/>
+      <w:r>
+        <w:rPr>
+          <w:b/>
+          <w:bCs/>
+        </w:rPr>
+        <w:t>excess</w:t>
+      </w:r>
+      <w:proofErr w:type="gramEnd"/>
+      <w:r>
+        <w:rPr>
+          <w:b/>
+          <w:bCs/>
+        </w:rPr>
+        <w:t>_mortality_cumulative_per_million</w:t>
+      </w:r>
+      <w:proofErr w:type="spellEnd"/>
+      <w:r>
+        <w:t xml:space="preserve"> : Différence cumulée des décès par million d'habitants depuis le 1er janvier 2020.​</w:t>
+      </w:r>
+    </w:p>
+    <w:p>
+      <w:r>
+        <w:pict w14:anchorId="4CD58CE4">
+          <v:rect id="_x0000_i1095" style="width:0;height:1.5pt" o:hralign="center" o:hrstd="t" o:hr="t" fillcolor="#a0a0a0" stroked="f"/>
+        </w:pict>
+      </w:r>
+    </w:p>
+    <w:p>
+      <w:pPr>
+        <w:rPr>
+          <w:b/>
+          <w:bCs/>
+        </w:rPr>
+      </w:pPr>
+      <w:r>
+        <w:rPr>
+          <w:rFonts w:ascii="Segoe UI Emoji" w:hAnsi="Segoe UI Emoji" w:cs="Segoe UI Emoji"/>
+          <w:b/>
+          <w:bCs/>
+        </w:rPr>
+        <w:t>📋</w:t>
+      </w:r>
+      <w:r>
+        <w:rPr>
+          <w:b/>
+          <w:bCs/>
+        </w:rPr>
+        <w:t xml:space="preserve"> Récapitulatif des catégories de variables</w:t>
+      </w:r>
+    </w:p>
+    <w:p>
+      <w:pPr>
+        <w:numPr>
+          <w:ilvl w:val="0"/>
+          <w:numId w:val="19"/>
+        </w:numPr>
+      </w:pPr>
+      <w:r>
+        <w:rPr>
+          <w:b/>
+          <w:bCs/>
+        </w:rPr>
+        <w:t>Informations générales</w:t>
+      </w:r>
+      <w:r>
+        <w:t xml:space="preserve"> : </w:t>
+      </w:r>
+      <w:proofErr w:type="spellStart"/>
+      <w:r>
+        <w:t>iso_code</w:t>
+      </w:r>
+      <w:proofErr w:type="spellEnd"/>
+      <w:r>
+        <w:t>, continent, location, date</w:t>
+      </w:r>
+    </w:p>
+    <w:p>
+      <w:pPr>
+        <w:numPr>
+          <w:ilvl w:val="0"/>
+          <w:numId w:val="19"/>
+        </w:numPr>
+      </w:pPr>
+      <w:r>
+        <w:rPr>
+          <w:b/>
+          <w:bCs/>
+        </w:rPr>
+        <w:t>Cas confirmés</w:t>
+      </w:r>
+      <w:r>
+        <w:t xml:space="preserve"> : </w:t>
+      </w:r>
+      <w:proofErr w:type="spellStart"/>
+      <w:r>
+        <w:t>total_cases</w:t>
+      </w:r>
+      <w:proofErr w:type="spellEnd"/>
+      <w:r>
+        <w:t xml:space="preserve">, </w:t>
+      </w:r>
+      <w:proofErr w:type="spellStart"/>
+      <w:r>
+        <w:t>new_cases</w:t>
+      </w:r>
+      <w:proofErr w:type="spellEnd"/>
+      <w:r>
+        <w:t xml:space="preserve">, </w:t>
+      </w:r>
+      <w:proofErr w:type="spellStart"/>
+      <w:r>
+        <w:t>new_cases_smoothed</w:t>
+      </w:r>
+      <w:proofErr w:type="spellEnd"/>
+      <w:r>
+        <w:t xml:space="preserve">, </w:t>
+      </w:r>
+      <w:proofErr w:type="spellStart"/>
+      <w:r>
+        <w:t>total_cases_per_million</w:t>
+      </w:r>
+      <w:proofErr w:type="spellEnd"/>
+      <w:r>
+        <w:t xml:space="preserve">, </w:t>
+      </w:r>
+      <w:proofErr w:type="spellStart"/>
+      <w:r>
+        <w:t>new_cases_per_million</w:t>
+      </w:r>
+      <w:proofErr w:type="spellEnd"/>
+      <w:r>
+        <w:t xml:space="preserve">, </w:t>
+      </w:r>
+      <w:proofErr w:type="spellStart"/>
+      <w:r>
+        <w:t>new_cases_smoothed_per_million</w:t>
+      </w:r>
+      <w:proofErr w:type="spellEnd"/>
+    </w:p>
+    <w:p>
+      <w:pPr>
+        <w:numPr>
+          <w:ilvl w:val="0"/>
+          <w:numId w:val="19"/>
+        </w:numPr>
+      </w:pPr>
+      <w:r>
+        <w:rPr>
+          <w:b/>
+          <w:bCs/>
+        </w:rPr>
+        <w:t>Décès confirmés</w:t>
+      </w:r>
+      <w:r>
+        <w:t xml:space="preserve"> : </w:t>
+      </w:r>
+      <w:proofErr w:type="spellStart"/>
+      <w:r>
+        <w:t>total_deaths</w:t>
+      </w:r>
+      <w:proofErr w:type="spellEnd"/>
     </w:p>
     <w:p/>
     <w:sectPr>
@@ -2469,6 +4851,155 @@
     </w:lvl>
   </w:abstractNum>
   <w:abstractNum w:abstractNumId="1" w15:restartNumberingAfterBreak="0">
+    <w:nsid w:val="0EF75C96"/>
+    <w:multiLevelType w:val="multilevel"/>
+    <w:tmpl w:val="6674F1D2"/>
+    <w:lvl w:ilvl="0">
+      <w:start w:val="1"/>
+      <w:numFmt w:val="bullet"/>
+      <w:lvlText w:val=""/>
+      <w:lvlJc w:val="left"/>
+      <w:pPr>
+        <w:tabs>
+          <w:tab w:val="num" w:pos="720"/>
+        </w:tabs>
+        <w:ind w:left="720" w:hanging="360"/>
+      </w:pPr>
+      <w:rPr>
+        <w:rFonts w:ascii="Symbol" w:hAnsi="Symbol" w:hint="default"/>
+        <w:sz w:val="20"/>
+      </w:rPr>
+    </w:lvl>
+    <w:lvl w:ilvl="1" w:tentative="1">
+      <w:start w:val="1"/>
+      <w:numFmt w:val="bullet"/>
+      <w:lvlText w:val="o"/>
+      <w:lvlJc w:val="left"/>
+      <w:pPr>
+        <w:tabs>
+          <w:tab w:val="num" w:pos="1440"/>
+        </w:tabs>
+        <w:ind w:left="1440" w:hanging="360"/>
+      </w:pPr>
+      <w:rPr>
+        <w:rFonts w:ascii="Courier New" w:hAnsi="Courier New" w:hint="default"/>
+        <w:sz w:val="20"/>
+      </w:rPr>
+    </w:lvl>
+    <w:lvl w:ilvl="2" w:tentative="1">
+      <w:start w:val="1"/>
+      <w:numFmt w:val="bullet"/>
+      <w:lvlText w:val=""/>
+      <w:lvlJc w:val="left"/>
+      <w:pPr>
+        <w:tabs>
+          <w:tab w:val="num" w:pos="2160"/>
+        </w:tabs>
+        <w:ind w:left="2160" w:hanging="360"/>
+      </w:pPr>
+      <w:rPr>
+        <w:rFonts w:ascii="Wingdings" w:hAnsi="Wingdings" w:hint="default"/>
+        <w:sz w:val="20"/>
+      </w:rPr>
+    </w:lvl>
+    <w:lvl w:ilvl="3" w:tentative="1">
+      <w:start w:val="1"/>
+      <w:numFmt w:val="bullet"/>
+      <w:lvlText w:val=""/>
+      <w:lvlJc w:val="left"/>
+      <w:pPr>
+        <w:tabs>
+          <w:tab w:val="num" w:pos="2880"/>
+        </w:tabs>
+        <w:ind w:left="2880" w:hanging="360"/>
+      </w:pPr>
+      <w:rPr>
+        <w:rFonts w:ascii="Wingdings" w:hAnsi="Wingdings" w:hint="default"/>
+        <w:sz w:val="20"/>
+      </w:rPr>
+    </w:lvl>
+    <w:lvl w:ilvl="4" w:tentative="1">
+      <w:start w:val="1"/>
+      <w:numFmt w:val="bullet"/>
+      <w:lvlText w:val=""/>
+      <w:lvlJc w:val="left"/>
+      <w:pPr>
+        <w:tabs>
+          <w:tab w:val="num" w:pos="3600"/>
+        </w:tabs>
+        <w:ind w:left="3600" w:hanging="360"/>
+      </w:pPr>
+      <w:rPr>
+        <w:rFonts w:ascii="Wingdings" w:hAnsi="Wingdings" w:hint="default"/>
+        <w:sz w:val="20"/>
+      </w:rPr>
+    </w:lvl>
+    <w:lvl w:ilvl="5" w:tentative="1">
+      <w:start w:val="1"/>
+      <w:numFmt w:val="bullet"/>
+      <w:lvlText w:val=""/>
+      <w:lvlJc w:val="left"/>
+      <w:pPr>
+        <w:tabs>
+          <w:tab w:val="num" w:pos="4320"/>
+        </w:tabs>
+        <w:ind w:left="4320" w:hanging="360"/>
+      </w:pPr>
+      <w:rPr>
+        <w:rFonts w:ascii="Wingdings" w:hAnsi="Wingdings" w:hint="default"/>
+        <w:sz w:val="20"/>
+      </w:rPr>
+    </w:lvl>
+    <w:lvl w:ilvl="6" w:tentative="1">
+      <w:start w:val="1"/>
+      <w:numFmt w:val="bullet"/>
+      <w:lvlText w:val=""/>
+      <w:lvlJc w:val="left"/>
+      <w:pPr>
+        <w:tabs>
+          <w:tab w:val="num" w:pos="5040"/>
+        </w:tabs>
+        <w:ind w:left="5040" w:hanging="360"/>
+      </w:pPr>
+      <w:rPr>
+        <w:rFonts w:ascii="Wingdings" w:hAnsi="Wingdings" w:hint="default"/>
+        <w:sz w:val="20"/>
+      </w:rPr>
+    </w:lvl>
+    <w:lvl w:ilvl="7" w:tentative="1">
+      <w:start w:val="1"/>
+      <w:numFmt w:val="bullet"/>
+      <w:lvlText w:val=""/>
+      <w:lvlJc w:val="left"/>
+      <w:pPr>
+        <w:tabs>
+          <w:tab w:val="num" w:pos="5760"/>
+        </w:tabs>
+        <w:ind w:left="5760" w:hanging="360"/>
+      </w:pPr>
+      <w:rPr>
+        <w:rFonts w:ascii="Wingdings" w:hAnsi="Wingdings" w:hint="default"/>
+        <w:sz w:val="20"/>
+      </w:rPr>
+    </w:lvl>
+    <w:lvl w:ilvl="8" w:tentative="1">
+      <w:start w:val="1"/>
+      <w:numFmt w:val="bullet"/>
+      <w:lvlText w:val=""/>
+      <w:lvlJc w:val="left"/>
+      <w:pPr>
+        <w:tabs>
+          <w:tab w:val="num" w:pos="6480"/>
+        </w:tabs>
+        <w:ind w:left="6480" w:hanging="360"/>
+      </w:pPr>
+      <w:rPr>
+        <w:rFonts w:ascii="Wingdings" w:hAnsi="Wingdings" w:hint="default"/>
+        <w:sz w:val="20"/>
+      </w:rPr>
+    </w:lvl>
+  </w:abstractNum>
+  <w:abstractNum w:abstractNumId="2" w15:restartNumberingAfterBreak="0">
     <w:nsid w:val="1D0C1CF0"/>
     <w:multiLevelType w:val="multilevel"/>
     <w:tmpl w:val="ABF20FE0"/>
@@ -2617,7 +5148,7 @@
       </w:rPr>
     </w:lvl>
   </w:abstractNum>
-  <w:abstractNum w:abstractNumId="2" w15:restartNumberingAfterBreak="0">
+  <w:abstractNum w:abstractNumId="3" w15:restartNumberingAfterBreak="0">
     <w:nsid w:val="1D8103A1"/>
     <w:multiLevelType w:val="multilevel"/>
     <w:tmpl w:val="C3F884E2"/>
@@ -2766,7 +5297,305 @@
       </w:rPr>
     </w:lvl>
   </w:abstractNum>
-  <w:abstractNum w:abstractNumId="3" w15:restartNumberingAfterBreak="0">
+  <w:abstractNum w:abstractNumId="4" w15:restartNumberingAfterBreak="0">
+    <w:nsid w:val="22CB7B2A"/>
+    <w:multiLevelType w:val="multilevel"/>
+    <w:tmpl w:val="7B54BB32"/>
+    <w:lvl w:ilvl="0">
+      <w:start w:val="1"/>
+      <w:numFmt w:val="bullet"/>
+      <w:lvlText w:val=""/>
+      <w:lvlJc w:val="left"/>
+      <w:pPr>
+        <w:tabs>
+          <w:tab w:val="num" w:pos="720"/>
+        </w:tabs>
+        <w:ind w:left="720" w:hanging="360"/>
+      </w:pPr>
+      <w:rPr>
+        <w:rFonts w:ascii="Symbol" w:hAnsi="Symbol" w:hint="default"/>
+        <w:sz w:val="20"/>
+      </w:rPr>
+    </w:lvl>
+    <w:lvl w:ilvl="1" w:tentative="1">
+      <w:start w:val="1"/>
+      <w:numFmt w:val="bullet"/>
+      <w:lvlText w:val="o"/>
+      <w:lvlJc w:val="left"/>
+      <w:pPr>
+        <w:tabs>
+          <w:tab w:val="num" w:pos="1440"/>
+        </w:tabs>
+        <w:ind w:left="1440" w:hanging="360"/>
+      </w:pPr>
+      <w:rPr>
+        <w:rFonts w:ascii="Courier New" w:hAnsi="Courier New" w:hint="default"/>
+        <w:sz w:val="20"/>
+      </w:rPr>
+    </w:lvl>
+    <w:lvl w:ilvl="2" w:tentative="1">
+      <w:start w:val="1"/>
+      <w:numFmt w:val="bullet"/>
+      <w:lvlText w:val=""/>
+      <w:lvlJc w:val="left"/>
+      <w:pPr>
+        <w:tabs>
+          <w:tab w:val="num" w:pos="2160"/>
+        </w:tabs>
+        <w:ind w:left="2160" w:hanging="360"/>
+      </w:pPr>
+      <w:rPr>
+        <w:rFonts w:ascii="Wingdings" w:hAnsi="Wingdings" w:hint="default"/>
+        <w:sz w:val="20"/>
+      </w:rPr>
+    </w:lvl>
+    <w:lvl w:ilvl="3" w:tentative="1">
+      <w:start w:val="1"/>
+      <w:numFmt w:val="bullet"/>
+      <w:lvlText w:val=""/>
+      <w:lvlJc w:val="left"/>
+      <w:pPr>
+        <w:tabs>
+          <w:tab w:val="num" w:pos="2880"/>
+        </w:tabs>
+        <w:ind w:left="2880" w:hanging="360"/>
+      </w:pPr>
+      <w:rPr>
+        <w:rFonts w:ascii="Wingdings" w:hAnsi="Wingdings" w:hint="default"/>
+        <w:sz w:val="20"/>
+      </w:rPr>
+    </w:lvl>
+    <w:lvl w:ilvl="4" w:tentative="1">
+      <w:start w:val="1"/>
+      <w:numFmt w:val="bullet"/>
+      <w:lvlText w:val=""/>
+      <w:lvlJc w:val="left"/>
+      <w:pPr>
+        <w:tabs>
+          <w:tab w:val="num" w:pos="3600"/>
+        </w:tabs>
+        <w:ind w:left="3600" w:hanging="360"/>
+      </w:pPr>
+      <w:rPr>
+        <w:rFonts w:ascii="Wingdings" w:hAnsi="Wingdings" w:hint="default"/>
+        <w:sz w:val="20"/>
+      </w:rPr>
+    </w:lvl>
+    <w:lvl w:ilvl="5" w:tentative="1">
+      <w:start w:val="1"/>
+      <w:numFmt w:val="bullet"/>
+      <w:lvlText w:val=""/>
+      <w:lvlJc w:val="left"/>
+      <w:pPr>
+        <w:tabs>
+          <w:tab w:val="num" w:pos="4320"/>
+        </w:tabs>
+        <w:ind w:left="4320" w:hanging="360"/>
+      </w:pPr>
+      <w:rPr>
+        <w:rFonts w:ascii="Wingdings" w:hAnsi="Wingdings" w:hint="default"/>
+        <w:sz w:val="20"/>
+      </w:rPr>
+    </w:lvl>
+    <w:lvl w:ilvl="6" w:tentative="1">
+      <w:start w:val="1"/>
+      <w:numFmt w:val="bullet"/>
+      <w:lvlText w:val=""/>
+      <w:lvlJc w:val="left"/>
+      <w:pPr>
+        <w:tabs>
+          <w:tab w:val="num" w:pos="5040"/>
+        </w:tabs>
+        <w:ind w:left="5040" w:hanging="360"/>
+      </w:pPr>
+      <w:rPr>
+        <w:rFonts w:ascii="Wingdings" w:hAnsi="Wingdings" w:hint="default"/>
+        <w:sz w:val="20"/>
+      </w:rPr>
+    </w:lvl>
+    <w:lvl w:ilvl="7" w:tentative="1">
+      <w:start w:val="1"/>
+      <w:numFmt w:val="bullet"/>
+      <w:lvlText w:val=""/>
+      <w:lvlJc w:val="left"/>
+      <w:pPr>
+        <w:tabs>
+          <w:tab w:val="num" w:pos="5760"/>
+        </w:tabs>
+        <w:ind w:left="5760" w:hanging="360"/>
+      </w:pPr>
+      <w:rPr>
+        <w:rFonts w:ascii="Wingdings" w:hAnsi="Wingdings" w:hint="default"/>
+        <w:sz w:val="20"/>
+      </w:rPr>
+    </w:lvl>
+    <w:lvl w:ilvl="8" w:tentative="1">
+      <w:start w:val="1"/>
+      <w:numFmt w:val="bullet"/>
+      <w:lvlText w:val=""/>
+      <w:lvlJc w:val="left"/>
+      <w:pPr>
+        <w:tabs>
+          <w:tab w:val="num" w:pos="6480"/>
+        </w:tabs>
+        <w:ind w:left="6480" w:hanging="360"/>
+      </w:pPr>
+      <w:rPr>
+        <w:rFonts w:ascii="Wingdings" w:hAnsi="Wingdings" w:hint="default"/>
+        <w:sz w:val="20"/>
+      </w:rPr>
+    </w:lvl>
+  </w:abstractNum>
+  <w:abstractNum w:abstractNumId="5" w15:restartNumberingAfterBreak="0">
+    <w:nsid w:val="259446F4"/>
+    <w:multiLevelType w:val="multilevel"/>
+    <w:tmpl w:val="A4885EEC"/>
+    <w:lvl w:ilvl="0">
+      <w:start w:val="1"/>
+      <w:numFmt w:val="bullet"/>
+      <w:lvlText w:val=""/>
+      <w:lvlJc w:val="left"/>
+      <w:pPr>
+        <w:tabs>
+          <w:tab w:val="num" w:pos="720"/>
+        </w:tabs>
+        <w:ind w:left="720" w:hanging="360"/>
+      </w:pPr>
+      <w:rPr>
+        <w:rFonts w:ascii="Symbol" w:hAnsi="Symbol" w:hint="default"/>
+        <w:sz w:val="20"/>
+      </w:rPr>
+    </w:lvl>
+    <w:lvl w:ilvl="1" w:tentative="1">
+      <w:start w:val="1"/>
+      <w:numFmt w:val="bullet"/>
+      <w:lvlText w:val="o"/>
+      <w:lvlJc w:val="left"/>
+      <w:pPr>
+        <w:tabs>
+          <w:tab w:val="num" w:pos="1440"/>
+        </w:tabs>
+        <w:ind w:left="1440" w:hanging="360"/>
+      </w:pPr>
+      <w:rPr>
+        <w:rFonts w:ascii="Courier New" w:hAnsi="Courier New" w:hint="default"/>
+        <w:sz w:val="20"/>
+      </w:rPr>
+    </w:lvl>
+    <w:lvl w:ilvl="2" w:tentative="1">
+      <w:start w:val="1"/>
+      <w:numFmt w:val="bullet"/>
+      <w:lvlText w:val=""/>
+      <w:lvlJc w:val="left"/>
+      <w:pPr>
+        <w:tabs>
+          <w:tab w:val="num" w:pos="2160"/>
+        </w:tabs>
+        <w:ind w:left="2160" w:hanging="360"/>
+      </w:pPr>
+      <w:rPr>
+        <w:rFonts w:ascii="Wingdings" w:hAnsi="Wingdings" w:hint="default"/>
+        <w:sz w:val="20"/>
+      </w:rPr>
+    </w:lvl>
+    <w:lvl w:ilvl="3" w:tentative="1">
+      <w:start w:val="1"/>
+      <w:numFmt w:val="bullet"/>
+      <w:lvlText w:val=""/>
+      <w:lvlJc w:val="left"/>
+      <w:pPr>
+        <w:tabs>
+          <w:tab w:val="num" w:pos="2880"/>
+        </w:tabs>
+        <w:ind w:left="2880" w:hanging="360"/>
+      </w:pPr>
+      <w:rPr>
+        <w:rFonts w:ascii="Wingdings" w:hAnsi="Wingdings" w:hint="default"/>
+        <w:sz w:val="20"/>
+      </w:rPr>
+    </w:lvl>
+    <w:lvl w:ilvl="4" w:tentative="1">
+      <w:start w:val="1"/>
+      <w:numFmt w:val="bullet"/>
+      <w:lvlText w:val=""/>
+      <w:lvlJc w:val="left"/>
+      <w:pPr>
+        <w:tabs>
+          <w:tab w:val="num" w:pos="3600"/>
+        </w:tabs>
+        <w:ind w:left="3600" w:hanging="360"/>
+      </w:pPr>
+      <w:rPr>
+        <w:rFonts w:ascii="Wingdings" w:hAnsi="Wingdings" w:hint="default"/>
+        <w:sz w:val="20"/>
+      </w:rPr>
+    </w:lvl>
+    <w:lvl w:ilvl="5" w:tentative="1">
+      <w:start w:val="1"/>
+      <w:numFmt w:val="bullet"/>
+      <w:lvlText w:val=""/>
+      <w:lvlJc w:val="left"/>
+      <w:pPr>
+        <w:tabs>
+          <w:tab w:val="num" w:pos="4320"/>
+        </w:tabs>
+        <w:ind w:left="4320" w:hanging="360"/>
+      </w:pPr>
+      <w:rPr>
+        <w:rFonts w:ascii="Wingdings" w:hAnsi="Wingdings" w:hint="default"/>
+        <w:sz w:val="20"/>
+      </w:rPr>
+    </w:lvl>
+    <w:lvl w:ilvl="6" w:tentative="1">
+      <w:start w:val="1"/>
+      <w:numFmt w:val="bullet"/>
+      <w:lvlText w:val=""/>
+      <w:lvlJc w:val="left"/>
+      <w:pPr>
+        <w:tabs>
+          <w:tab w:val="num" w:pos="5040"/>
+        </w:tabs>
+        <w:ind w:left="5040" w:hanging="360"/>
+      </w:pPr>
+      <w:rPr>
+        <w:rFonts w:ascii="Wingdings" w:hAnsi="Wingdings" w:hint="default"/>
+        <w:sz w:val="20"/>
+      </w:rPr>
+    </w:lvl>
+    <w:lvl w:ilvl="7" w:tentative="1">
+      <w:start w:val="1"/>
+      <w:numFmt w:val="bullet"/>
+      <w:lvlText w:val=""/>
+      <w:lvlJc w:val="left"/>
+      <w:pPr>
+        <w:tabs>
+          <w:tab w:val="num" w:pos="5760"/>
+        </w:tabs>
+        <w:ind w:left="5760" w:hanging="360"/>
+      </w:pPr>
+      <w:rPr>
+        <w:rFonts w:ascii="Wingdings" w:hAnsi="Wingdings" w:hint="default"/>
+        <w:sz w:val="20"/>
+      </w:rPr>
+    </w:lvl>
+    <w:lvl w:ilvl="8" w:tentative="1">
+      <w:start w:val="1"/>
+      <w:numFmt w:val="bullet"/>
+      <w:lvlText w:val=""/>
+      <w:lvlJc w:val="left"/>
+      <w:pPr>
+        <w:tabs>
+          <w:tab w:val="num" w:pos="6480"/>
+        </w:tabs>
+        <w:ind w:left="6480" w:hanging="360"/>
+      </w:pPr>
+      <w:rPr>
+        <w:rFonts w:ascii="Wingdings" w:hAnsi="Wingdings" w:hint="default"/>
+        <w:sz w:val="20"/>
+      </w:rPr>
+    </w:lvl>
+  </w:abstractNum>
+  <w:abstractNum w:abstractNumId="6" w15:restartNumberingAfterBreak="0">
     <w:nsid w:val="35181631"/>
     <w:multiLevelType w:val="multilevel"/>
     <w:tmpl w:val="1B92250E"/>
@@ -2915,7 +5744,156 @@
       </w:rPr>
     </w:lvl>
   </w:abstractNum>
-  <w:abstractNum w:abstractNumId="4" w15:restartNumberingAfterBreak="0">
+  <w:abstractNum w:abstractNumId="7" w15:restartNumberingAfterBreak="0">
+    <w:nsid w:val="401D56C5"/>
+    <w:multiLevelType w:val="multilevel"/>
+    <w:tmpl w:val="3A08A290"/>
+    <w:lvl w:ilvl="0">
+      <w:start w:val="1"/>
+      <w:numFmt w:val="bullet"/>
+      <w:lvlText w:val=""/>
+      <w:lvlJc w:val="left"/>
+      <w:pPr>
+        <w:tabs>
+          <w:tab w:val="num" w:pos="720"/>
+        </w:tabs>
+        <w:ind w:left="720" w:hanging="360"/>
+      </w:pPr>
+      <w:rPr>
+        <w:rFonts w:ascii="Symbol" w:hAnsi="Symbol" w:hint="default"/>
+        <w:sz w:val="20"/>
+      </w:rPr>
+    </w:lvl>
+    <w:lvl w:ilvl="1" w:tentative="1">
+      <w:start w:val="1"/>
+      <w:numFmt w:val="bullet"/>
+      <w:lvlText w:val="o"/>
+      <w:lvlJc w:val="left"/>
+      <w:pPr>
+        <w:tabs>
+          <w:tab w:val="num" w:pos="1440"/>
+        </w:tabs>
+        <w:ind w:left="1440" w:hanging="360"/>
+      </w:pPr>
+      <w:rPr>
+        <w:rFonts w:ascii="Courier New" w:hAnsi="Courier New" w:hint="default"/>
+        <w:sz w:val="20"/>
+      </w:rPr>
+    </w:lvl>
+    <w:lvl w:ilvl="2" w:tentative="1">
+      <w:start w:val="1"/>
+      <w:numFmt w:val="bullet"/>
+      <w:lvlText w:val=""/>
+      <w:lvlJc w:val="left"/>
+      <w:pPr>
+        <w:tabs>
+          <w:tab w:val="num" w:pos="2160"/>
+        </w:tabs>
+        <w:ind w:left="2160" w:hanging="360"/>
+      </w:pPr>
+      <w:rPr>
+        <w:rFonts w:ascii="Wingdings" w:hAnsi="Wingdings" w:hint="default"/>
+        <w:sz w:val="20"/>
+      </w:rPr>
+    </w:lvl>
+    <w:lvl w:ilvl="3" w:tentative="1">
+      <w:start w:val="1"/>
+      <w:numFmt w:val="bullet"/>
+      <w:lvlText w:val=""/>
+      <w:lvlJc w:val="left"/>
+      <w:pPr>
+        <w:tabs>
+          <w:tab w:val="num" w:pos="2880"/>
+        </w:tabs>
+        <w:ind w:left="2880" w:hanging="360"/>
+      </w:pPr>
+      <w:rPr>
+        <w:rFonts w:ascii="Wingdings" w:hAnsi="Wingdings" w:hint="default"/>
+        <w:sz w:val="20"/>
+      </w:rPr>
+    </w:lvl>
+    <w:lvl w:ilvl="4" w:tentative="1">
+      <w:start w:val="1"/>
+      <w:numFmt w:val="bullet"/>
+      <w:lvlText w:val=""/>
+      <w:lvlJc w:val="left"/>
+      <w:pPr>
+        <w:tabs>
+          <w:tab w:val="num" w:pos="3600"/>
+        </w:tabs>
+        <w:ind w:left="3600" w:hanging="360"/>
+      </w:pPr>
+      <w:rPr>
+        <w:rFonts w:ascii="Wingdings" w:hAnsi="Wingdings" w:hint="default"/>
+        <w:sz w:val="20"/>
+      </w:rPr>
+    </w:lvl>
+    <w:lvl w:ilvl="5" w:tentative="1">
+      <w:start w:val="1"/>
+      <w:numFmt w:val="bullet"/>
+      <w:lvlText w:val=""/>
+      <w:lvlJc w:val="left"/>
+      <w:pPr>
+        <w:tabs>
+          <w:tab w:val="num" w:pos="4320"/>
+        </w:tabs>
+        <w:ind w:left="4320" w:hanging="360"/>
+      </w:pPr>
+      <w:rPr>
+        <w:rFonts w:ascii="Wingdings" w:hAnsi="Wingdings" w:hint="default"/>
+        <w:sz w:val="20"/>
+      </w:rPr>
+    </w:lvl>
+    <w:lvl w:ilvl="6" w:tentative="1">
+      <w:start w:val="1"/>
+      <w:numFmt w:val="bullet"/>
+      <w:lvlText w:val=""/>
+      <w:lvlJc w:val="left"/>
+      <w:pPr>
+        <w:tabs>
+          <w:tab w:val="num" w:pos="5040"/>
+        </w:tabs>
+        <w:ind w:left="5040" w:hanging="360"/>
+      </w:pPr>
+      <w:rPr>
+        <w:rFonts w:ascii="Wingdings" w:hAnsi="Wingdings" w:hint="default"/>
+        <w:sz w:val="20"/>
+      </w:rPr>
+    </w:lvl>
+    <w:lvl w:ilvl="7" w:tentative="1">
+      <w:start w:val="1"/>
+      <w:numFmt w:val="bullet"/>
+      <w:lvlText w:val=""/>
+      <w:lvlJc w:val="left"/>
+      <w:pPr>
+        <w:tabs>
+          <w:tab w:val="num" w:pos="5760"/>
+        </w:tabs>
+        <w:ind w:left="5760" w:hanging="360"/>
+      </w:pPr>
+      <w:rPr>
+        <w:rFonts w:ascii="Wingdings" w:hAnsi="Wingdings" w:hint="default"/>
+        <w:sz w:val="20"/>
+      </w:rPr>
+    </w:lvl>
+    <w:lvl w:ilvl="8" w:tentative="1">
+      <w:start w:val="1"/>
+      <w:numFmt w:val="bullet"/>
+      <w:lvlText w:val=""/>
+      <w:lvlJc w:val="left"/>
+      <w:pPr>
+        <w:tabs>
+          <w:tab w:val="num" w:pos="6480"/>
+        </w:tabs>
+        <w:ind w:left="6480" w:hanging="360"/>
+      </w:pPr>
+      <w:rPr>
+        <w:rFonts w:ascii="Wingdings" w:hAnsi="Wingdings" w:hint="default"/>
+        <w:sz w:val="20"/>
+      </w:rPr>
+    </w:lvl>
+  </w:abstractNum>
+  <w:abstractNum w:abstractNumId="8" w15:restartNumberingAfterBreak="0">
     <w:nsid w:val="44506E48"/>
     <w:multiLevelType w:val="multilevel"/>
     <w:tmpl w:val="2D322CB4"/>
@@ -3064,7 +6042,454 @@
       </w:rPr>
     </w:lvl>
   </w:abstractNum>
-  <w:abstractNum w:abstractNumId="5" w15:restartNumberingAfterBreak="0">
+  <w:abstractNum w:abstractNumId="9" w15:restartNumberingAfterBreak="0">
+    <w:nsid w:val="4DD05D1E"/>
+    <w:multiLevelType w:val="multilevel"/>
+    <w:tmpl w:val="36A82828"/>
+    <w:lvl w:ilvl="0">
+      <w:start w:val="1"/>
+      <w:numFmt w:val="bullet"/>
+      <w:lvlText w:val=""/>
+      <w:lvlJc w:val="left"/>
+      <w:pPr>
+        <w:tabs>
+          <w:tab w:val="num" w:pos="720"/>
+        </w:tabs>
+        <w:ind w:left="720" w:hanging="360"/>
+      </w:pPr>
+      <w:rPr>
+        <w:rFonts w:ascii="Symbol" w:hAnsi="Symbol" w:hint="default"/>
+        <w:sz w:val="20"/>
+      </w:rPr>
+    </w:lvl>
+    <w:lvl w:ilvl="1" w:tentative="1">
+      <w:start w:val="1"/>
+      <w:numFmt w:val="bullet"/>
+      <w:lvlText w:val="o"/>
+      <w:lvlJc w:val="left"/>
+      <w:pPr>
+        <w:tabs>
+          <w:tab w:val="num" w:pos="1440"/>
+        </w:tabs>
+        <w:ind w:left="1440" w:hanging="360"/>
+      </w:pPr>
+      <w:rPr>
+        <w:rFonts w:ascii="Courier New" w:hAnsi="Courier New" w:hint="default"/>
+        <w:sz w:val="20"/>
+      </w:rPr>
+    </w:lvl>
+    <w:lvl w:ilvl="2" w:tentative="1">
+      <w:start w:val="1"/>
+      <w:numFmt w:val="bullet"/>
+      <w:lvlText w:val=""/>
+      <w:lvlJc w:val="left"/>
+      <w:pPr>
+        <w:tabs>
+          <w:tab w:val="num" w:pos="2160"/>
+        </w:tabs>
+        <w:ind w:left="2160" w:hanging="360"/>
+      </w:pPr>
+      <w:rPr>
+        <w:rFonts w:ascii="Wingdings" w:hAnsi="Wingdings" w:hint="default"/>
+        <w:sz w:val="20"/>
+      </w:rPr>
+    </w:lvl>
+    <w:lvl w:ilvl="3" w:tentative="1">
+      <w:start w:val="1"/>
+      <w:numFmt w:val="bullet"/>
+      <w:lvlText w:val=""/>
+      <w:lvlJc w:val="left"/>
+      <w:pPr>
+        <w:tabs>
+          <w:tab w:val="num" w:pos="2880"/>
+        </w:tabs>
+        <w:ind w:left="2880" w:hanging="360"/>
+      </w:pPr>
+      <w:rPr>
+        <w:rFonts w:ascii="Wingdings" w:hAnsi="Wingdings" w:hint="default"/>
+        <w:sz w:val="20"/>
+      </w:rPr>
+    </w:lvl>
+    <w:lvl w:ilvl="4" w:tentative="1">
+      <w:start w:val="1"/>
+      <w:numFmt w:val="bullet"/>
+      <w:lvlText w:val=""/>
+      <w:lvlJc w:val="left"/>
+      <w:pPr>
+        <w:tabs>
+          <w:tab w:val="num" w:pos="3600"/>
+        </w:tabs>
+        <w:ind w:left="3600" w:hanging="360"/>
+      </w:pPr>
+      <w:rPr>
+        <w:rFonts w:ascii="Wingdings" w:hAnsi="Wingdings" w:hint="default"/>
+        <w:sz w:val="20"/>
+      </w:rPr>
+    </w:lvl>
+    <w:lvl w:ilvl="5" w:tentative="1">
+      <w:start w:val="1"/>
+      <w:numFmt w:val="bullet"/>
+      <w:lvlText w:val=""/>
+      <w:lvlJc w:val="left"/>
+      <w:pPr>
+        <w:tabs>
+          <w:tab w:val="num" w:pos="4320"/>
+        </w:tabs>
+        <w:ind w:left="4320" w:hanging="360"/>
+      </w:pPr>
+      <w:rPr>
+        <w:rFonts w:ascii="Wingdings" w:hAnsi="Wingdings" w:hint="default"/>
+        <w:sz w:val="20"/>
+      </w:rPr>
+    </w:lvl>
+    <w:lvl w:ilvl="6" w:tentative="1">
+      <w:start w:val="1"/>
+      <w:numFmt w:val="bullet"/>
+      <w:lvlText w:val=""/>
+      <w:lvlJc w:val="left"/>
+      <w:pPr>
+        <w:tabs>
+          <w:tab w:val="num" w:pos="5040"/>
+        </w:tabs>
+        <w:ind w:left="5040" w:hanging="360"/>
+      </w:pPr>
+      <w:rPr>
+        <w:rFonts w:ascii="Wingdings" w:hAnsi="Wingdings" w:hint="default"/>
+        <w:sz w:val="20"/>
+      </w:rPr>
+    </w:lvl>
+    <w:lvl w:ilvl="7" w:tentative="1">
+      <w:start w:val="1"/>
+      <w:numFmt w:val="bullet"/>
+      <w:lvlText w:val=""/>
+      <w:lvlJc w:val="left"/>
+      <w:pPr>
+        <w:tabs>
+          <w:tab w:val="num" w:pos="5760"/>
+        </w:tabs>
+        <w:ind w:left="5760" w:hanging="360"/>
+      </w:pPr>
+      <w:rPr>
+        <w:rFonts w:ascii="Wingdings" w:hAnsi="Wingdings" w:hint="default"/>
+        <w:sz w:val="20"/>
+      </w:rPr>
+    </w:lvl>
+    <w:lvl w:ilvl="8" w:tentative="1">
+      <w:start w:val="1"/>
+      <w:numFmt w:val="bullet"/>
+      <w:lvlText w:val=""/>
+      <w:lvlJc w:val="left"/>
+      <w:pPr>
+        <w:tabs>
+          <w:tab w:val="num" w:pos="6480"/>
+        </w:tabs>
+        <w:ind w:left="6480" w:hanging="360"/>
+      </w:pPr>
+      <w:rPr>
+        <w:rFonts w:ascii="Wingdings" w:hAnsi="Wingdings" w:hint="default"/>
+        <w:sz w:val="20"/>
+      </w:rPr>
+    </w:lvl>
+  </w:abstractNum>
+  <w:abstractNum w:abstractNumId="10" w15:restartNumberingAfterBreak="0">
+    <w:nsid w:val="4ED33B37"/>
+    <w:multiLevelType w:val="multilevel"/>
+    <w:tmpl w:val="E08CF5DE"/>
+    <w:lvl w:ilvl="0">
+      <w:start w:val="1"/>
+      <w:numFmt w:val="bullet"/>
+      <w:lvlText w:val=""/>
+      <w:lvlJc w:val="left"/>
+      <w:pPr>
+        <w:tabs>
+          <w:tab w:val="num" w:pos="720"/>
+        </w:tabs>
+        <w:ind w:left="720" w:hanging="360"/>
+      </w:pPr>
+      <w:rPr>
+        <w:rFonts w:ascii="Symbol" w:hAnsi="Symbol" w:hint="default"/>
+        <w:sz w:val="20"/>
+      </w:rPr>
+    </w:lvl>
+    <w:lvl w:ilvl="1" w:tentative="1">
+      <w:start w:val="1"/>
+      <w:numFmt w:val="bullet"/>
+      <w:lvlText w:val="o"/>
+      <w:lvlJc w:val="left"/>
+      <w:pPr>
+        <w:tabs>
+          <w:tab w:val="num" w:pos="1440"/>
+        </w:tabs>
+        <w:ind w:left="1440" w:hanging="360"/>
+      </w:pPr>
+      <w:rPr>
+        <w:rFonts w:ascii="Courier New" w:hAnsi="Courier New" w:hint="default"/>
+        <w:sz w:val="20"/>
+      </w:rPr>
+    </w:lvl>
+    <w:lvl w:ilvl="2" w:tentative="1">
+      <w:start w:val="1"/>
+      <w:numFmt w:val="bullet"/>
+      <w:lvlText w:val=""/>
+      <w:lvlJc w:val="left"/>
+      <w:pPr>
+        <w:tabs>
+          <w:tab w:val="num" w:pos="2160"/>
+        </w:tabs>
+        <w:ind w:left="2160" w:hanging="360"/>
+      </w:pPr>
+      <w:rPr>
+        <w:rFonts w:ascii="Wingdings" w:hAnsi="Wingdings" w:hint="default"/>
+        <w:sz w:val="20"/>
+      </w:rPr>
+    </w:lvl>
+    <w:lvl w:ilvl="3" w:tentative="1">
+      <w:start w:val="1"/>
+      <w:numFmt w:val="bullet"/>
+      <w:lvlText w:val=""/>
+      <w:lvlJc w:val="left"/>
+      <w:pPr>
+        <w:tabs>
+          <w:tab w:val="num" w:pos="2880"/>
+        </w:tabs>
+        <w:ind w:left="2880" w:hanging="360"/>
+      </w:pPr>
+      <w:rPr>
+        <w:rFonts w:ascii="Wingdings" w:hAnsi="Wingdings" w:hint="default"/>
+        <w:sz w:val="20"/>
+      </w:rPr>
+    </w:lvl>
+    <w:lvl w:ilvl="4" w:tentative="1">
+      <w:start w:val="1"/>
+      <w:numFmt w:val="bullet"/>
+      <w:lvlText w:val=""/>
+      <w:lvlJc w:val="left"/>
+      <w:pPr>
+        <w:tabs>
+          <w:tab w:val="num" w:pos="3600"/>
+        </w:tabs>
+        <w:ind w:left="3600" w:hanging="360"/>
+      </w:pPr>
+      <w:rPr>
+        <w:rFonts w:ascii="Wingdings" w:hAnsi="Wingdings" w:hint="default"/>
+        <w:sz w:val="20"/>
+      </w:rPr>
+    </w:lvl>
+    <w:lvl w:ilvl="5" w:tentative="1">
+      <w:start w:val="1"/>
+      <w:numFmt w:val="bullet"/>
+      <w:lvlText w:val=""/>
+      <w:lvlJc w:val="left"/>
+      <w:pPr>
+        <w:tabs>
+          <w:tab w:val="num" w:pos="4320"/>
+        </w:tabs>
+        <w:ind w:left="4320" w:hanging="360"/>
+      </w:pPr>
+      <w:rPr>
+        <w:rFonts w:ascii="Wingdings" w:hAnsi="Wingdings" w:hint="default"/>
+        <w:sz w:val="20"/>
+      </w:rPr>
+    </w:lvl>
+    <w:lvl w:ilvl="6" w:tentative="1">
+      <w:start w:val="1"/>
+      <w:numFmt w:val="bullet"/>
+      <w:lvlText w:val=""/>
+      <w:lvlJc w:val="left"/>
+      <w:pPr>
+        <w:tabs>
+          <w:tab w:val="num" w:pos="5040"/>
+        </w:tabs>
+        <w:ind w:left="5040" w:hanging="360"/>
+      </w:pPr>
+      <w:rPr>
+        <w:rFonts w:ascii="Wingdings" w:hAnsi="Wingdings" w:hint="default"/>
+        <w:sz w:val="20"/>
+      </w:rPr>
+    </w:lvl>
+    <w:lvl w:ilvl="7" w:tentative="1">
+      <w:start w:val="1"/>
+      <w:numFmt w:val="bullet"/>
+      <w:lvlText w:val=""/>
+      <w:lvlJc w:val="left"/>
+      <w:pPr>
+        <w:tabs>
+          <w:tab w:val="num" w:pos="5760"/>
+        </w:tabs>
+        <w:ind w:left="5760" w:hanging="360"/>
+      </w:pPr>
+      <w:rPr>
+        <w:rFonts w:ascii="Wingdings" w:hAnsi="Wingdings" w:hint="default"/>
+        <w:sz w:val="20"/>
+      </w:rPr>
+    </w:lvl>
+    <w:lvl w:ilvl="8" w:tentative="1">
+      <w:start w:val="1"/>
+      <w:numFmt w:val="bullet"/>
+      <w:lvlText w:val=""/>
+      <w:lvlJc w:val="left"/>
+      <w:pPr>
+        <w:tabs>
+          <w:tab w:val="num" w:pos="6480"/>
+        </w:tabs>
+        <w:ind w:left="6480" w:hanging="360"/>
+      </w:pPr>
+      <w:rPr>
+        <w:rFonts w:ascii="Wingdings" w:hAnsi="Wingdings" w:hint="default"/>
+        <w:sz w:val="20"/>
+      </w:rPr>
+    </w:lvl>
+  </w:abstractNum>
+  <w:abstractNum w:abstractNumId="11" w15:restartNumberingAfterBreak="0">
+    <w:nsid w:val="562F0968"/>
+    <w:multiLevelType w:val="multilevel"/>
+    <w:tmpl w:val="2E3E6D8A"/>
+    <w:lvl w:ilvl="0">
+      <w:start w:val="1"/>
+      <w:numFmt w:val="bullet"/>
+      <w:lvlText w:val=""/>
+      <w:lvlJc w:val="left"/>
+      <w:pPr>
+        <w:tabs>
+          <w:tab w:val="num" w:pos="720"/>
+        </w:tabs>
+        <w:ind w:left="720" w:hanging="360"/>
+      </w:pPr>
+      <w:rPr>
+        <w:rFonts w:ascii="Symbol" w:hAnsi="Symbol" w:hint="default"/>
+        <w:sz w:val="20"/>
+      </w:rPr>
+    </w:lvl>
+    <w:lvl w:ilvl="1" w:tentative="1">
+      <w:start w:val="1"/>
+      <w:numFmt w:val="bullet"/>
+      <w:lvlText w:val="o"/>
+      <w:lvlJc w:val="left"/>
+      <w:pPr>
+        <w:tabs>
+          <w:tab w:val="num" w:pos="1440"/>
+        </w:tabs>
+        <w:ind w:left="1440" w:hanging="360"/>
+      </w:pPr>
+      <w:rPr>
+        <w:rFonts w:ascii="Courier New" w:hAnsi="Courier New" w:hint="default"/>
+        <w:sz w:val="20"/>
+      </w:rPr>
+    </w:lvl>
+    <w:lvl w:ilvl="2" w:tentative="1">
+      <w:start w:val="1"/>
+      <w:numFmt w:val="bullet"/>
+      <w:lvlText w:val=""/>
+      <w:lvlJc w:val="left"/>
+      <w:pPr>
+        <w:tabs>
+          <w:tab w:val="num" w:pos="2160"/>
+        </w:tabs>
+        <w:ind w:left="2160" w:hanging="360"/>
+      </w:pPr>
+      <w:rPr>
+        <w:rFonts w:ascii="Wingdings" w:hAnsi="Wingdings" w:hint="default"/>
+        <w:sz w:val="20"/>
+      </w:rPr>
+    </w:lvl>
+    <w:lvl w:ilvl="3" w:tentative="1">
+      <w:start w:val="1"/>
+      <w:numFmt w:val="bullet"/>
+      <w:lvlText w:val=""/>
+      <w:lvlJc w:val="left"/>
+      <w:pPr>
+        <w:tabs>
+          <w:tab w:val="num" w:pos="2880"/>
+        </w:tabs>
+        <w:ind w:left="2880" w:hanging="360"/>
+      </w:pPr>
+      <w:rPr>
+        <w:rFonts w:ascii="Wingdings" w:hAnsi="Wingdings" w:hint="default"/>
+        <w:sz w:val="20"/>
+      </w:rPr>
+    </w:lvl>
+    <w:lvl w:ilvl="4" w:tentative="1">
+      <w:start w:val="1"/>
+      <w:numFmt w:val="bullet"/>
+      <w:lvlText w:val=""/>
+      <w:lvlJc w:val="left"/>
+      <w:pPr>
+        <w:tabs>
+          <w:tab w:val="num" w:pos="3600"/>
+        </w:tabs>
+        <w:ind w:left="3600" w:hanging="360"/>
+      </w:pPr>
+      <w:rPr>
+        <w:rFonts w:ascii="Wingdings" w:hAnsi="Wingdings" w:hint="default"/>
+        <w:sz w:val="20"/>
+      </w:rPr>
+    </w:lvl>
+    <w:lvl w:ilvl="5" w:tentative="1">
+      <w:start w:val="1"/>
+      <w:numFmt w:val="bullet"/>
+      <w:lvlText w:val=""/>
+      <w:lvlJc w:val="left"/>
+      <w:pPr>
+        <w:tabs>
+          <w:tab w:val="num" w:pos="4320"/>
+        </w:tabs>
+        <w:ind w:left="4320" w:hanging="360"/>
+      </w:pPr>
+      <w:rPr>
+        <w:rFonts w:ascii="Wingdings" w:hAnsi="Wingdings" w:hint="default"/>
+        <w:sz w:val="20"/>
+      </w:rPr>
+    </w:lvl>
+    <w:lvl w:ilvl="6" w:tentative="1">
+      <w:start w:val="1"/>
+      <w:numFmt w:val="bullet"/>
+      <w:lvlText w:val=""/>
+      <w:lvlJc w:val="left"/>
+      <w:pPr>
+        <w:tabs>
+          <w:tab w:val="num" w:pos="5040"/>
+        </w:tabs>
+        <w:ind w:left="5040" w:hanging="360"/>
+      </w:pPr>
+      <w:rPr>
+        <w:rFonts w:ascii="Wingdings" w:hAnsi="Wingdings" w:hint="default"/>
+        <w:sz w:val="20"/>
+      </w:rPr>
+    </w:lvl>
+    <w:lvl w:ilvl="7" w:tentative="1">
+      <w:start w:val="1"/>
+      <w:numFmt w:val="bullet"/>
+      <w:lvlText w:val=""/>
+      <w:lvlJc w:val="left"/>
+      <w:pPr>
+        <w:tabs>
+          <w:tab w:val="num" w:pos="5760"/>
+        </w:tabs>
+        <w:ind w:left="5760" w:hanging="360"/>
+      </w:pPr>
+      <w:rPr>
+        <w:rFonts w:ascii="Wingdings" w:hAnsi="Wingdings" w:hint="default"/>
+        <w:sz w:val="20"/>
+      </w:rPr>
+    </w:lvl>
+    <w:lvl w:ilvl="8" w:tentative="1">
+      <w:start w:val="1"/>
+      <w:numFmt w:val="bullet"/>
+      <w:lvlText w:val=""/>
+      <w:lvlJc w:val="left"/>
+      <w:pPr>
+        <w:tabs>
+          <w:tab w:val="num" w:pos="6480"/>
+        </w:tabs>
+        <w:ind w:left="6480" w:hanging="360"/>
+      </w:pPr>
+      <w:rPr>
+        <w:rFonts w:ascii="Wingdings" w:hAnsi="Wingdings" w:hint="default"/>
+        <w:sz w:val="20"/>
+      </w:rPr>
+    </w:lvl>
+  </w:abstractNum>
+  <w:abstractNum w:abstractNumId="12" w15:restartNumberingAfterBreak="0">
     <w:nsid w:val="5F701E8E"/>
     <w:multiLevelType w:val="multilevel"/>
     <w:tmpl w:val="ED649B7A"/>
@@ -3213,7 +6638,7 @@
       </w:rPr>
     </w:lvl>
   </w:abstractNum>
-  <w:abstractNum w:abstractNumId="6" w15:restartNumberingAfterBreak="0">
+  <w:abstractNum w:abstractNumId="13" w15:restartNumberingAfterBreak="0">
     <w:nsid w:val="5F741E65"/>
     <w:multiLevelType w:val="multilevel"/>
     <w:tmpl w:val="97FAF3CC"/>
@@ -3362,7 +6787,305 @@
       </w:rPr>
     </w:lvl>
   </w:abstractNum>
-  <w:abstractNum w:abstractNumId="7" w15:restartNumberingAfterBreak="0">
+  <w:abstractNum w:abstractNumId="14" w15:restartNumberingAfterBreak="0">
+    <w:nsid w:val="62DD135D"/>
+    <w:multiLevelType w:val="multilevel"/>
+    <w:tmpl w:val="231E93FE"/>
+    <w:lvl w:ilvl="0">
+      <w:start w:val="1"/>
+      <w:numFmt w:val="bullet"/>
+      <w:lvlText w:val=""/>
+      <w:lvlJc w:val="left"/>
+      <w:pPr>
+        <w:tabs>
+          <w:tab w:val="num" w:pos="720"/>
+        </w:tabs>
+        <w:ind w:left="720" w:hanging="360"/>
+      </w:pPr>
+      <w:rPr>
+        <w:rFonts w:ascii="Symbol" w:hAnsi="Symbol" w:hint="default"/>
+        <w:sz w:val="20"/>
+      </w:rPr>
+    </w:lvl>
+    <w:lvl w:ilvl="1" w:tentative="1">
+      <w:start w:val="1"/>
+      <w:numFmt w:val="bullet"/>
+      <w:lvlText w:val="o"/>
+      <w:lvlJc w:val="left"/>
+      <w:pPr>
+        <w:tabs>
+          <w:tab w:val="num" w:pos="1440"/>
+        </w:tabs>
+        <w:ind w:left="1440" w:hanging="360"/>
+      </w:pPr>
+      <w:rPr>
+        <w:rFonts w:ascii="Courier New" w:hAnsi="Courier New" w:hint="default"/>
+        <w:sz w:val="20"/>
+      </w:rPr>
+    </w:lvl>
+    <w:lvl w:ilvl="2" w:tentative="1">
+      <w:start w:val="1"/>
+      <w:numFmt w:val="bullet"/>
+      <w:lvlText w:val=""/>
+      <w:lvlJc w:val="left"/>
+      <w:pPr>
+        <w:tabs>
+          <w:tab w:val="num" w:pos="2160"/>
+        </w:tabs>
+        <w:ind w:left="2160" w:hanging="360"/>
+      </w:pPr>
+      <w:rPr>
+        <w:rFonts w:ascii="Wingdings" w:hAnsi="Wingdings" w:hint="default"/>
+        <w:sz w:val="20"/>
+      </w:rPr>
+    </w:lvl>
+    <w:lvl w:ilvl="3" w:tentative="1">
+      <w:start w:val="1"/>
+      <w:numFmt w:val="bullet"/>
+      <w:lvlText w:val=""/>
+      <w:lvlJc w:val="left"/>
+      <w:pPr>
+        <w:tabs>
+          <w:tab w:val="num" w:pos="2880"/>
+        </w:tabs>
+        <w:ind w:left="2880" w:hanging="360"/>
+      </w:pPr>
+      <w:rPr>
+        <w:rFonts w:ascii="Wingdings" w:hAnsi="Wingdings" w:hint="default"/>
+        <w:sz w:val="20"/>
+      </w:rPr>
+    </w:lvl>
+    <w:lvl w:ilvl="4" w:tentative="1">
+      <w:start w:val="1"/>
+      <w:numFmt w:val="bullet"/>
+      <w:lvlText w:val=""/>
+      <w:lvlJc w:val="left"/>
+      <w:pPr>
+        <w:tabs>
+          <w:tab w:val="num" w:pos="3600"/>
+        </w:tabs>
+        <w:ind w:left="3600" w:hanging="360"/>
+      </w:pPr>
+      <w:rPr>
+        <w:rFonts w:ascii="Wingdings" w:hAnsi="Wingdings" w:hint="default"/>
+        <w:sz w:val="20"/>
+      </w:rPr>
+    </w:lvl>
+    <w:lvl w:ilvl="5" w:tentative="1">
+      <w:start w:val="1"/>
+      <w:numFmt w:val="bullet"/>
+      <w:lvlText w:val=""/>
+      <w:lvlJc w:val="left"/>
+      <w:pPr>
+        <w:tabs>
+          <w:tab w:val="num" w:pos="4320"/>
+        </w:tabs>
+        <w:ind w:left="4320" w:hanging="360"/>
+      </w:pPr>
+      <w:rPr>
+        <w:rFonts w:ascii="Wingdings" w:hAnsi="Wingdings" w:hint="default"/>
+        <w:sz w:val="20"/>
+      </w:rPr>
+    </w:lvl>
+    <w:lvl w:ilvl="6" w:tentative="1">
+      <w:start w:val="1"/>
+      <w:numFmt w:val="bullet"/>
+      <w:lvlText w:val=""/>
+      <w:lvlJc w:val="left"/>
+      <w:pPr>
+        <w:tabs>
+          <w:tab w:val="num" w:pos="5040"/>
+        </w:tabs>
+        <w:ind w:left="5040" w:hanging="360"/>
+      </w:pPr>
+      <w:rPr>
+        <w:rFonts w:ascii="Wingdings" w:hAnsi="Wingdings" w:hint="default"/>
+        <w:sz w:val="20"/>
+      </w:rPr>
+    </w:lvl>
+    <w:lvl w:ilvl="7" w:tentative="1">
+      <w:start w:val="1"/>
+      <w:numFmt w:val="bullet"/>
+      <w:lvlText w:val=""/>
+      <w:lvlJc w:val="left"/>
+      <w:pPr>
+        <w:tabs>
+          <w:tab w:val="num" w:pos="5760"/>
+        </w:tabs>
+        <w:ind w:left="5760" w:hanging="360"/>
+      </w:pPr>
+      <w:rPr>
+        <w:rFonts w:ascii="Wingdings" w:hAnsi="Wingdings" w:hint="default"/>
+        <w:sz w:val="20"/>
+      </w:rPr>
+    </w:lvl>
+    <w:lvl w:ilvl="8" w:tentative="1">
+      <w:start w:val="1"/>
+      <w:numFmt w:val="bullet"/>
+      <w:lvlText w:val=""/>
+      <w:lvlJc w:val="left"/>
+      <w:pPr>
+        <w:tabs>
+          <w:tab w:val="num" w:pos="6480"/>
+        </w:tabs>
+        <w:ind w:left="6480" w:hanging="360"/>
+      </w:pPr>
+      <w:rPr>
+        <w:rFonts w:ascii="Wingdings" w:hAnsi="Wingdings" w:hint="default"/>
+        <w:sz w:val="20"/>
+      </w:rPr>
+    </w:lvl>
+  </w:abstractNum>
+  <w:abstractNum w:abstractNumId="15" w15:restartNumberingAfterBreak="0">
+    <w:nsid w:val="66F0653E"/>
+    <w:multiLevelType w:val="multilevel"/>
+    <w:tmpl w:val="7FA8F368"/>
+    <w:lvl w:ilvl="0">
+      <w:start w:val="1"/>
+      <w:numFmt w:val="bullet"/>
+      <w:lvlText w:val=""/>
+      <w:lvlJc w:val="left"/>
+      <w:pPr>
+        <w:tabs>
+          <w:tab w:val="num" w:pos="720"/>
+        </w:tabs>
+        <w:ind w:left="720" w:hanging="360"/>
+      </w:pPr>
+      <w:rPr>
+        <w:rFonts w:ascii="Symbol" w:hAnsi="Symbol" w:hint="default"/>
+        <w:sz w:val="20"/>
+      </w:rPr>
+    </w:lvl>
+    <w:lvl w:ilvl="1" w:tentative="1">
+      <w:start w:val="1"/>
+      <w:numFmt w:val="bullet"/>
+      <w:lvlText w:val="o"/>
+      <w:lvlJc w:val="left"/>
+      <w:pPr>
+        <w:tabs>
+          <w:tab w:val="num" w:pos="1440"/>
+        </w:tabs>
+        <w:ind w:left="1440" w:hanging="360"/>
+      </w:pPr>
+      <w:rPr>
+        <w:rFonts w:ascii="Courier New" w:hAnsi="Courier New" w:hint="default"/>
+        <w:sz w:val="20"/>
+      </w:rPr>
+    </w:lvl>
+    <w:lvl w:ilvl="2" w:tentative="1">
+      <w:start w:val="1"/>
+      <w:numFmt w:val="bullet"/>
+      <w:lvlText w:val=""/>
+      <w:lvlJc w:val="left"/>
+      <w:pPr>
+        <w:tabs>
+          <w:tab w:val="num" w:pos="2160"/>
+        </w:tabs>
+        <w:ind w:left="2160" w:hanging="360"/>
+      </w:pPr>
+      <w:rPr>
+        <w:rFonts w:ascii="Wingdings" w:hAnsi="Wingdings" w:hint="default"/>
+        <w:sz w:val="20"/>
+      </w:rPr>
+    </w:lvl>
+    <w:lvl w:ilvl="3" w:tentative="1">
+      <w:start w:val="1"/>
+      <w:numFmt w:val="bullet"/>
+      <w:lvlText w:val=""/>
+      <w:lvlJc w:val="left"/>
+      <w:pPr>
+        <w:tabs>
+          <w:tab w:val="num" w:pos="2880"/>
+        </w:tabs>
+        <w:ind w:left="2880" w:hanging="360"/>
+      </w:pPr>
+      <w:rPr>
+        <w:rFonts w:ascii="Wingdings" w:hAnsi="Wingdings" w:hint="default"/>
+        <w:sz w:val="20"/>
+      </w:rPr>
+    </w:lvl>
+    <w:lvl w:ilvl="4" w:tentative="1">
+      <w:start w:val="1"/>
+      <w:numFmt w:val="bullet"/>
+      <w:lvlText w:val=""/>
+      <w:lvlJc w:val="left"/>
+      <w:pPr>
+        <w:tabs>
+          <w:tab w:val="num" w:pos="3600"/>
+        </w:tabs>
+        <w:ind w:left="3600" w:hanging="360"/>
+      </w:pPr>
+      <w:rPr>
+        <w:rFonts w:ascii="Wingdings" w:hAnsi="Wingdings" w:hint="default"/>
+        <w:sz w:val="20"/>
+      </w:rPr>
+    </w:lvl>
+    <w:lvl w:ilvl="5" w:tentative="1">
+      <w:start w:val="1"/>
+      <w:numFmt w:val="bullet"/>
+      <w:lvlText w:val=""/>
+      <w:lvlJc w:val="left"/>
+      <w:pPr>
+        <w:tabs>
+          <w:tab w:val="num" w:pos="4320"/>
+        </w:tabs>
+        <w:ind w:left="4320" w:hanging="360"/>
+      </w:pPr>
+      <w:rPr>
+        <w:rFonts w:ascii="Wingdings" w:hAnsi="Wingdings" w:hint="default"/>
+        <w:sz w:val="20"/>
+      </w:rPr>
+    </w:lvl>
+    <w:lvl w:ilvl="6" w:tentative="1">
+      <w:start w:val="1"/>
+      <w:numFmt w:val="bullet"/>
+      <w:lvlText w:val=""/>
+      <w:lvlJc w:val="left"/>
+      <w:pPr>
+        <w:tabs>
+          <w:tab w:val="num" w:pos="5040"/>
+        </w:tabs>
+        <w:ind w:left="5040" w:hanging="360"/>
+      </w:pPr>
+      <w:rPr>
+        <w:rFonts w:ascii="Wingdings" w:hAnsi="Wingdings" w:hint="default"/>
+        <w:sz w:val="20"/>
+      </w:rPr>
+    </w:lvl>
+    <w:lvl w:ilvl="7" w:tentative="1">
+      <w:start w:val="1"/>
+      <w:numFmt w:val="bullet"/>
+      <w:lvlText w:val=""/>
+      <w:lvlJc w:val="left"/>
+      <w:pPr>
+        <w:tabs>
+          <w:tab w:val="num" w:pos="5760"/>
+        </w:tabs>
+        <w:ind w:left="5760" w:hanging="360"/>
+      </w:pPr>
+      <w:rPr>
+        <w:rFonts w:ascii="Wingdings" w:hAnsi="Wingdings" w:hint="default"/>
+        <w:sz w:val="20"/>
+      </w:rPr>
+    </w:lvl>
+    <w:lvl w:ilvl="8" w:tentative="1">
+      <w:start w:val="1"/>
+      <w:numFmt w:val="bullet"/>
+      <w:lvlText w:val=""/>
+      <w:lvlJc w:val="left"/>
+      <w:pPr>
+        <w:tabs>
+          <w:tab w:val="num" w:pos="6480"/>
+        </w:tabs>
+        <w:ind w:left="6480" w:hanging="360"/>
+      </w:pPr>
+      <w:rPr>
+        <w:rFonts w:ascii="Wingdings" w:hAnsi="Wingdings" w:hint="default"/>
+        <w:sz w:val="20"/>
+      </w:rPr>
+    </w:lvl>
+  </w:abstractNum>
+  <w:abstractNum w:abstractNumId="16" w15:restartNumberingAfterBreak="0">
     <w:nsid w:val="79310C8E"/>
     <w:multiLevelType w:val="multilevel"/>
     <w:tmpl w:val="8B62D564"/>
@@ -3511,7 +7234,7 @@
       </w:rPr>
     </w:lvl>
   </w:abstractNum>
-  <w:abstractNum w:abstractNumId="8" w15:restartNumberingAfterBreak="0">
+  <w:abstractNum w:abstractNumId="17" w15:restartNumberingAfterBreak="0">
     <w:nsid w:val="7BE41F13"/>
     <w:multiLevelType w:val="multilevel"/>
     <w:tmpl w:val="A4AA94C2"/>
@@ -3660,32 +7383,211 @@
       </w:rPr>
     </w:lvl>
   </w:abstractNum>
+  <w:abstractNum w:abstractNumId="18" w15:restartNumberingAfterBreak="0">
+    <w:nsid w:val="7FC277F7"/>
+    <w:multiLevelType w:val="multilevel"/>
+    <w:tmpl w:val="38CEB71E"/>
+    <w:lvl w:ilvl="0">
+      <w:start w:val="1"/>
+      <w:numFmt w:val="bullet"/>
+      <w:lvlText w:val=""/>
+      <w:lvlJc w:val="left"/>
+      <w:pPr>
+        <w:tabs>
+          <w:tab w:val="num" w:pos="720"/>
+        </w:tabs>
+        <w:ind w:left="720" w:hanging="360"/>
+      </w:pPr>
+      <w:rPr>
+        <w:rFonts w:ascii="Symbol" w:hAnsi="Symbol" w:hint="default"/>
+        <w:sz w:val="20"/>
+      </w:rPr>
+    </w:lvl>
+    <w:lvl w:ilvl="1" w:tentative="1">
+      <w:start w:val="1"/>
+      <w:numFmt w:val="bullet"/>
+      <w:lvlText w:val="o"/>
+      <w:lvlJc w:val="left"/>
+      <w:pPr>
+        <w:tabs>
+          <w:tab w:val="num" w:pos="1440"/>
+        </w:tabs>
+        <w:ind w:left="1440" w:hanging="360"/>
+      </w:pPr>
+      <w:rPr>
+        <w:rFonts w:ascii="Courier New" w:hAnsi="Courier New" w:hint="default"/>
+        <w:sz w:val="20"/>
+      </w:rPr>
+    </w:lvl>
+    <w:lvl w:ilvl="2" w:tentative="1">
+      <w:start w:val="1"/>
+      <w:numFmt w:val="bullet"/>
+      <w:lvlText w:val=""/>
+      <w:lvlJc w:val="left"/>
+      <w:pPr>
+        <w:tabs>
+          <w:tab w:val="num" w:pos="2160"/>
+        </w:tabs>
+        <w:ind w:left="2160" w:hanging="360"/>
+      </w:pPr>
+      <w:rPr>
+        <w:rFonts w:ascii="Wingdings" w:hAnsi="Wingdings" w:hint="default"/>
+        <w:sz w:val="20"/>
+      </w:rPr>
+    </w:lvl>
+    <w:lvl w:ilvl="3" w:tentative="1">
+      <w:start w:val="1"/>
+      <w:numFmt w:val="bullet"/>
+      <w:lvlText w:val=""/>
+      <w:lvlJc w:val="left"/>
+      <w:pPr>
+        <w:tabs>
+          <w:tab w:val="num" w:pos="2880"/>
+        </w:tabs>
+        <w:ind w:left="2880" w:hanging="360"/>
+      </w:pPr>
+      <w:rPr>
+        <w:rFonts w:ascii="Wingdings" w:hAnsi="Wingdings" w:hint="default"/>
+        <w:sz w:val="20"/>
+      </w:rPr>
+    </w:lvl>
+    <w:lvl w:ilvl="4" w:tentative="1">
+      <w:start w:val="1"/>
+      <w:numFmt w:val="bullet"/>
+      <w:lvlText w:val=""/>
+      <w:lvlJc w:val="left"/>
+      <w:pPr>
+        <w:tabs>
+          <w:tab w:val="num" w:pos="3600"/>
+        </w:tabs>
+        <w:ind w:left="3600" w:hanging="360"/>
+      </w:pPr>
+      <w:rPr>
+        <w:rFonts w:ascii="Wingdings" w:hAnsi="Wingdings" w:hint="default"/>
+        <w:sz w:val="20"/>
+      </w:rPr>
+    </w:lvl>
+    <w:lvl w:ilvl="5" w:tentative="1">
+      <w:start w:val="1"/>
+      <w:numFmt w:val="bullet"/>
+      <w:lvlText w:val=""/>
+      <w:lvlJc w:val="left"/>
+      <w:pPr>
+        <w:tabs>
+          <w:tab w:val="num" w:pos="4320"/>
+        </w:tabs>
+        <w:ind w:left="4320" w:hanging="360"/>
+      </w:pPr>
+      <w:rPr>
+        <w:rFonts w:ascii="Wingdings" w:hAnsi="Wingdings" w:hint="default"/>
+        <w:sz w:val="20"/>
+      </w:rPr>
+    </w:lvl>
+    <w:lvl w:ilvl="6" w:tentative="1">
+      <w:start w:val="1"/>
+      <w:numFmt w:val="bullet"/>
+      <w:lvlText w:val=""/>
+      <w:lvlJc w:val="left"/>
+      <w:pPr>
+        <w:tabs>
+          <w:tab w:val="num" w:pos="5040"/>
+        </w:tabs>
+        <w:ind w:left="5040" w:hanging="360"/>
+      </w:pPr>
+      <w:rPr>
+        <w:rFonts w:ascii="Wingdings" w:hAnsi="Wingdings" w:hint="default"/>
+        <w:sz w:val="20"/>
+      </w:rPr>
+    </w:lvl>
+    <w:lvl w:ilvl="7" w:tentative="1">
+      <w:start w:val="1"/>
+      <w:numFmt w:val="bullet"/>
+      <w:lvlText w:val=""/>
+      <w:lvlJc w:val="left"/>
+      <w:pPr>
+        <w:tabs>
+          <w:tab w:val="num" w:pos="5760"/>
+        </w:tabs>
+        <w:ind w:left="5760" w:hanging="360"/>
+      </w:pPr>
+      <w:rPr>
+        <w:rFonts w:ascii="Wingdings" w:hAnsi="Wingdings" w:hint="default"/>
+        <w:sz w:val="20"/>
+      </w:rPr>
+    </w:lvl>
+    <w:lvl w:ilvl="8" w:tentative="1">
+      <w:start w:val="1"/>
+      <w:numFmt w:val="bullet"/>
+      <w:lvlText w:val=""/>
+      <w:lvlJc w:val="left"/>
+      <w:pPr>
+        <w:tabs>
+          <w:tab w:val="num" w:pos="6480"/>
+        </w:tabs>
+        <w:ind w:left="6480" w:hanging="360"/>
+      </w:pPr>
+      <w:rPr>
+        <w:rFonts w:ascii="Wingdings" w:hAnsi="Wingdings" w:hint="default"/>
+        <w:sz w:val="20"/>
+      </w:rPr>
+    </w:lvl>
+  </w:abstractNum>
   <w:num w:numId="1" w16cid:durableId="839003892">
-    <w:abstractNumId w:val="1"/>
+    <w:abstractNumId w:val="2"/>
   </w:num>
   <w:num w:numId="2" w16cid:durableId="936794802">
-    <w:abstractNumId w:val="8"/>
+    <w:abstractNumId w:val="17"/>
   </w:num>
   <w:num w:numId="3" w16cid:durableId="108397631">
-    <w:abstractNumId w:val="3"/>
+    <w:abstractNumId w:val="6"/>
   </w:num>
   <w:num w:numId="4" w16cid:durableId="908615392">
     <w:abstractNumId w:val="0"/>
   </w:num>
   <w:num w:numId="5" w16cid:durableId="9723006">
+    <w:abstractNumId w:val="16"/>
+  </w:num>
+  <w:num w:numId="6" w16cid:durableId="972757251">
+    <w:abstractNumId w:val="3"/>
+  </w:num>
+  <w:num w:numId="7" w16cid:durableId="524363366">
+    <w:abstractNumId w:val="8"/>
+  </w:num>
+  <w:num w:numId="8" w16cid:durableId="1338272150">
+    <w:abstractNumId w:val="13"/>
+  </w:num>
+  <w:num w:numId="9" w16cid:durableId="525826943">
+    <w:abstractNumId w:val="12"/>
+  </w:num>
+  <w:num w:numId="10" w16cid:durableId="129639371">
+    <w:abstractNumId w:val="5"/>
+  </w:num>
+  <w:num w:numId="11" w16cid:durableId="1071001152">
+    <w:abstractNumId w:val="15"/>
+  </w:num>
+  <w:num w:numId="12" w16cid:durableId="1208176699">
+    <w:abstractNumId w:val="1"/>
+  </w:num>
+  <w:num w:numId="13" w16cid:durableId="2054114384">
     <w:abstractNumId w:val="7"/>
   </w:num>
-  <w:num w:numId="6" w16cid:durableId="972757251">
-    <w:abstractNumId w:val="2"/>
+  <w:num w:numId="14" w16cid:durableId="2092854026">
+    <w:abstractNumId w:val="10"/>
   </w:num>
-  <w:num w:numId="7" w16cid:durableId="524363366">
+  <w:num w:numId="15" w16cid:durableId="2045596529">
     <w:abstractNumId w:val="4"/>
   </w:num>
-  <w:num w:numId="8" w16cid:durableId="1338272150">
-    <w:abstractNumId w:val="6"/>
+  <w:num w:numId="16" w16cid:durableId="1868443473">
+    <w:abstractNumId w:val="9"/>
   </w:num>
-  <w:num w:numId="9" w16cid:durableId="525826943">
-    <w:abstractNumId w:val="5"/>
+  <w:num w:numId="17" w16cid:durableId="50345680">
+    <w:abstractNumId w:val="14"/>
+  </w:num>
+  <w:num w:numId="18" w16cid:durableId="1428580551">
+    <w:abstractNumId w:val="18"/>
+  </w:num>
+  <w:num w:numId="19" w16cid:durableId="1417627667">
+    <w:abstractNumId w:val="11"/>
   </w:num>
 </w:numbering>
 </file>
@@ -4606,6 +8508,29 @@
       <w:spacing w:val="5"/>
     </w:rPr>
   </w:style>
+  <w:style w:type="character" w:styleId="Lienhypertexte">
+    <w:name w:val="Hyperlink"/>
+    <w:basedOn w:val="Policepardfaut"/>
+    <w:uiPriority w:val="99"/>
+    <w:unhideWhenUsed/>
+    <w:rsid w:val="002146B7"/>
+    <w:rPr>
+      <w:color w:val="0563C1" w:themeColor="hyperlink"/>
+      <w:u w:val="single"/>
+    </w:rPr>
+  </w:style>
+  <w:style w:type="character" w:styleId="Mentionnonrsolue">
+    <w:name w:val="Unresolved Mention"/>
+    <w:basedOn w:val="Policepardfaut"/>
+    <w:uiPriority w:val="99"/>
+    <w:semiHidden/>
+    <w:unhideWhenUsed/>
+    <w:rsid w:val="002146B7"/>
+    <w:rPr>
+      <w:color w:val="605E5C"/>
+      <w:shd w:val="clear" w:color="auto" w:fill="E1DFDD"/>
+    </w:rPr>
+  </w:style>
 </w:styles>
 </file>
 
